--- a/WriteUp.docx
+++ b/WriteUp.docx
@@ -4,33 +4,6 @@
   <w:body>
     <w:p>
       <w:pPr>
-        <w:rPr>
-          <w:rFonts w:asciiTheme="minorHAnsi" w:hAnsiTheme="minorHAnsi" w:cstheme="minorHAnsi"/>
-        </w:rPr>
-      </w:pPr>
-      <w:bookmarkStart w:id="0" w:name="_GoBack"/>
-    </w:p>
-    <w:p>
-      <w:pPr>
-        <w:tabs>
-          <w:tab w:val="left" w:pos="3000"/>
-        </w:tabs>
-        <w:rPr>
-          <w:rFonts w:asciiTheme="minorHAnsi" w:hAnsiTheme="minorHAnsi" w:cstheme="minorHAnsi"/>
-        </w:rPr>
-      </w:pPr>
-      <w:r>
-        <w:rPr>
-          <w:rFonts w:asciiTheme="minorHAnsi" w:hAnsiTheme="minorHAnsi" w:cstheme="minorHAnsi"/>
-        </w:rPr>
-        <w:t xml:space="preserve">I used C# using the .NET Core 2.0 Framework to implement this solution. </w:t>
-      </w:r>
-    </w:p>
-    <w:p>
-      <w:pPr>
-        <w:tabs>
-          <w:tab w:val="left" w:pos="3000"/>
-        </w:tabs>
         <w:rPr>
           <w:rFonts w:asciiTheme="minorHAnsi" w:hAnsiTheme="minorHAnsi" w:cstheme="minorHAnsi"/>
         </w:rPr>
@@ -49,194 +22,7 @@
         <w:rPr>
           <w:rFonts w:asciiTheme="minorHAnsi" w:hAnsiTheme="minorHAnsi" w:cstheme="minorHAnsi"/>
         </w:rPr>
-        <w:t>I implement</w:t>
-      </w:r>
-      <w:r>
-        <w:rPr>
-          <w:rFonts w:asciiTheme="minorHAnsi" w:hAnsiTheme="minorHAnsi" w:cstheme="minorHAnsi"/>
-        </w:rPr>
-        <w:t>ed</w:t>
-      </w:r>
-      <w:r>
-        <w:rPr>
-          <w:rFonts w:asciiTheme="minorHAnsi" w:hAnsiTheme="minorHAnsi" w:cstheme="minorHAnsi"/>
-        </w:rPr>
-        <w:t xml:space="preserve"> a static class called </w:t>
-      </w:r>
-      <w:proofErr w:type="spellStart"/>
-      <w:r>
-        <w:rPr>
-          <w:rFonts w:asciiTheme="minorHAnsi" w:hAnsiTheme="minorHAnsi" w:cstheme="minorHAnsi"/>
-        </w:rPr>
-        <w:t>ManifestParser</w:t>
-      </w:r>
-      <w:proofErr w:type="spellEnd"/>
-      <w:r>
-        <w:rPr>
-          <w:rFonts w:asciiTheme="minorHAnsi" w:hAnsiTheme="minorHAnsi" w:cstheme="minorHAnsi"/>
-        </w:rPr>
-        <w:t xml:space="preserve"> </w:t>
-      </w:r>
-      <w:r>
-        <w:rPr>
-          <w:rFonts w:asciiTheme="minorHAnsi" w:hAnsiTheme="minorHAnsi" w:cstheme="minorHAnsi"/>
-        </w:rPr>
-        <w:t>(</w:t>
-      </w:r>
-      <w:proofErr w:type="spellStart"/>
-      <w:r>
-        <w:rPr>
-          <w:rFonts w:asciiTheme="minorHAnsi" w:hAnsiTheme="minorHAnsi" w:cstheme="minorHAnsi"/>
-        </w:rPr>
-        <w:t>ManifestParser.cs</w:t>
-      </w:r>
-      <w:proofErr w:type="spellEnd"/>
-      <w:r>
-        <w:rPr>
-          <w:rFonts w:asciiTheme="minorHAnsi" w:hAnsiTheme="minorHAnsi" w:cstheme="minorHAnsi"/>
-        </w:rPr>
-        <w:t xml:space="preserve">) </w:t>
-      </w:r>
-      <w:r>
-        <w:rPr>
-          <w:rFonts w:asciiTheme="minorHAnsi" w:hAnsiTheme="minorHAnsi" w:cstheme="minorHAnsi"/>
-        </w:rPr>
-        <w:t>that reads the manifest file</w:t>
-      </w:r>
-      <w:r>
-        <w:rPr>
-          <w:rFonts w:asciiTheme="minorHAnsi" w:hAnsiTheme="minorHAnsi" w:cstheme="minorHAnsi"/>
-        </w:rPr>
-        <w:t xml:space="preserve">s </w:t>
-      </w:r>
-      <w:r>
-        <w:rPr>
-          <w:rFonts w:asciiTheme="minorHAnsi" w:hAnsiTheme="minorHAnsi" w:cstheme="minorHAnsi"/>
-        </w:rPr>
-        <w:t xml:space="preserve">and parses out the data to hydrate a collection of Manifest Records.  </w:t>
-      </w:r>
-      <w:r>
-        <w:rPr>
-          <w:rFonts w:asciiTheme="minorHAnsi" w:hAnsiTheme="minorHAnsi" w:cstheme="minorHAnsi"/>
-        </w:rPr>
-        <w:t xml:space="preserve">The static method </w:t>
-      </w:r>
-      <w:proofErr w:type="spellStart"/>
-      <w:r>
-        <w:rPr>
-          <w:rFonts w:asciiTheme="minorHAnsi" w:hAnsiTheme="minorHAnsi" w:cstheme="minorHAnsi"/>
-          <w:color w:val="222222"/>
-        </w:rPr>
-        <w:t>ParseManifestFile</w:t>
-      </w:r>
-      <w:proofErr w:type="spellEnd"/>
-      <w:r>
-        <w:rPr>
-          <w:rFonts w:asciiTheme="minorHAnsi" w:hAnsiTheme="minorHAnsi" w:cstheme="minorHAnsi"/>
-        </w:rPr>
-        <w:t xml:space="preserve"> </w:t>
-      </w:r>
-      <w:r>
-        <w:rPr>
-          <w:rFonts w:asciiTheme="minorHAnsi" w:hAnsiTheme="minorHAnsi" w:cstheme="minorHAnsi"/>
-        </w:rPr>
-        <w:t xml:space="preserve">is responsible for reading in each line of the file and parsing out the contents to hydrate a </w:t>
-      </w:r>
-      <w:proofErr w:type="spellStart"/>
-      <w:r>
-        <w:rPr>
-          <w:rFonts w:asciiTheme="minorHAnsi" w:hAnsiTheme="minorHAnsi" w:cstheme="minorHAnsi"/>
-        </w:rPr>
-        <w:t>ManifestRecord</w:t>
-      </w:r>
-      <w:proofErr w:type="spellEnd"/>
-      <w:r>
-        <w:rPr>
-          <w:rFonts w:asciiTheme="minorHAnsi" w:hAnsiTheme="minorHAnsi" w:cstheme="minorHAnsi"/>
-        </w:rPr>
-        <w:t xml:space="preserve"> object. The</w:t>
-      </w:r>
-      <w:r>
-        <w:rPr>
-          <w:rFonts w:asciiTheme="minorHAnsi" w:hAnsiTheme="minorHAnsi" w:cstheme="minorHAnsi"/>
-        </w:rPr>
-        <w:t xml:space="preserve"> </w:t>
-      </w:r>
-      <w:proofErr w:type="spellStart"/>
-      <w:r>
-        <w:rPr>
-          <w:rFonts w:asciiTheme="minorHAnsi" w:hAnsiTheme="minorHAnsi" w:cstheme="minorHAnsi"/>
-          <w:color w:val="222222"/>
-        </w:rPr>
-        <w:t>ParseManifestFile</w:t>
-      </w:r>
-      <w:proofErr w:type="spellEnd"/>
-      <w:r>
-        <w:rPr>
-          <w:rFonts w:asciiTheme="minorHAnsi" w:hAnsiTheme="minorHAnsi" w:cstheme="minorHAnsi"/>
-          <w:color w:val="222222"/>
-        </w:rPr>
-        <w:t xml:space="preserve"> method returns a </w:t>
-      </w:r>
-      <w:r>
-        <w:rPr>
-          <w:rFonts w:asciiTheme="minorHAnsi" w:hAnsiTheme="minorHAnsi" w:cstheme="minorHAnsi"/>
-          <w:color w:val="222222"/>
-        </w:rPr>
-        <w:t>collection</w:t>
-      </w:r>
-      <w:r>
-        <w:rPr>
-          <w:rFonts w:asciiTheme="minorHAnsi" w:hAnsiTheme="minorHAnsi" w:cstheme="minorHAnsi"/>
-          <w:color w:val="222222"/>
-        </w:rPr>
-        <w:t xml:space="preserve"> of Manifest records that I used as an in-memory cache throughout the application to retrieve the stadium manifest data. Please note that I could have also used a dictionary </w:t>
-      </w:r>
-      <w:r>
-        <w:rPr>
-          <w:rFonts w:asciiTheme="minorHAnsi" w:hAnsiTheme="minorHAnsi" w:cstheme="minorHAnsi"/>
-          <w:color w:val="222222"/>
-        </w:rPr>
-        <w:t xml:space="preserve">where the </w:t>
-      </w:r>
-      <w:proofErr w:type="spellStart"/>
-      <w:r>
-        <w:rPr>
-          <w:rFonts w:asciiTheme="minorHAnsi" w:hAnsiTheme="minorHAnsi" w:cstheme="minorHAnsi"/>
-          <w:color w:val="222222"/>
-        </w:rPr>
-        <w:t>sectionId</w:t>
-      </w:r>
-      <w:proofErr w:type="spellEnd"/>
-      <w:r>
-        <w:rPr>
-          <w:rFonts w:asciiTheme="minorHAnsi" w:hAnsiTheme="minorHAnsi" w:cstheme="minorHAnsi"/>
-          <w:color w:val="222222"/>
-        </w:rPr>
-        <w:t xml:space="preserve"> would have been my key and a list of </w:t>
-      </w:r>
-      <w:proofErr w:type="spellStart"/>
-      <w:r>
-        <w:rPr>
-          <w:rFonts w:asciiTheme="minorHAnsi" w:hAnsiTheme="minorHAnsi" w:cstheme="minorHAnsi"/>
-          <w:color w:val="222222"/>
-        </w:rPr>
-        <w:t>ManifestRecord</w:t>
-      </w:r>
-      <w:proofErr w:type="spellEnd"/>
-      <w:r>
-        <w:rPr>
-          <w:rFonts w:asciiTheme="minorHAnsi" w:hAnsiTheme="minorHAnsi" w:cstheme="minorHAnsi"/>
-          <w:color w:val="222222"/>
-        </w:rPr>
-        <w:t xml:space="preserve"> objects for that corresponding section Id would have been my value. </w:t>
-      </w:r>
-      <w:r>
-        <w:rPr>
-          <w:rFonts w:asciiTheme="minorHAnsi" w:hAnsiTheme="minorHAnsi" w:cstheme="minorHAnsi"/>
-          <w:color w:val="222222"/>
-        </w:rPr>
-        <w:t xml:space="preserve"> </w:t>
+        <w:t xml:space="preserve">I used C# using the .NET Core 2.0 Framework to implement this solution. </w:t>
       </w:r>
     </w:p>
     <w:p>
@@ -251,6 +37,9 @@
     </w:p>
     <w:p>
       <w:pPr>
+        <w:tabs>
+          <w:tab w:val="left" w:pos="3000"/>
+        </w:tabs>
         <w:rPr>
           <w:rFonts w:asciiTheme="minorHAnsi" w:hAnsiTheme="minorHAnsi" w:cstheme="minorHAnsi"/>
         </w:rPr>
@@ -259,72 +48,28 @@
         <w:rPr>
           <w:rFonts w:asciiTheme="minorHAnsi" w:hAnsiTheme="minorHAnsi" w:cstheme="minorHAnsi"/>
         </w:rPr>
-        <w:t xml:space="preserve">The </w:t>
-      </w:r>
-      <w:proofErr w:type="spellStart"/>
-      <w:r>
-        <w:rPr>
-          <w:rFonts w:asciiTheme="minorHAnsi" w:hAnsiTheme="minorHAnsi" w:cstheme="minorHAnsi"/>
-        </w:rPr>
-        <w:t>M</w:t>
-      </w:r>
-      <w:r>
-        <w:rPr>
-          <w:rFonts w:asciiTheme="minorHAnsi" w:hAnsiTheme="minorHAnsi" w:cstheme="minorHAnsi"/>
-        </w:rPr>
-        <w:t>anifest</w:t>
-      </w:r>
-      <w:r>
-        <w:rPr>
-          <w:rFonts w:asciiTheme="minorHAnsi" w:hAnsiTheme="minorHAnsi" w:cstheme="minorHAnsi"/>
-        </w:rPr>
-        <w:t>R</w:t>
-      </w:r>
-      <w:r>
-        <w:rPr>
-          <w:rFonts w:asciiTheme="minorHAnsi" w:hAnsiTheme="minorHAnsi" w:cstheme="minorHAnsi"/>
-        </w:rPr>
-        <w:t>ecord</w:t>
-      </w:r>
-      <w:proofErr w:type="spellEnd"/>
-      <w:r>
-        <w:rPr>
-          <w:rFonts w:asciiTheme="minorHAnsi" w:hAnsiTheme="minorHAnsi" w:cstheme="minorHAnsi"/>
-        </w:rPr>
-        <w:t xml:space="preserve"> (</w:t>
-      </w:r>
-      <w:proofErr w:type="spellStart"/>
-      <w:r>
-        <w:rPr>
-          <w:rFonts w:asciiTheme="minorHAnsi" w:hAnsiTheme="minorHAnsi" w:cstheme="minorHAnsi"/>
-        </w:rPr>
-        <w:t>Manifest</w:t>
-      </w:r>
-      <w:r>
-        <w:rPr>
-          <w:rFonts w:asciiTheme="minorHAnsi" w:hAnsiTheme="minorHAnsi" w:cstheme="minorHAnsi"/>
-        </w:rPr>
-        <w:t>Records.cs</w:t>
-      </w:r>
-      <w:proofErr w:type="spellEnd"/>
-      <w:r>
-        <w:rPr>
-          <w:rFonts w:asciiTheme="minorHAnsi" w:hAnsiTheme="minorHAnsi" w:cstheme="minorHAnsi"/>
-        </w:rPr>
-        <w:t>)</w:t>
-      </w:r>
-      <w:r>
-        <w:rPr>
-          <w:rFonts w:asciiTheme="minorHAnsi" w:hAnsiTheme="minorHAnsi" w:cstheme="minorHAnsi"/>
-        </w:rPr>
-        <w:t xml:space="preserve"> is a model object that represents the information within our domain</w:t>
-      </w:r>
-      <w:r>
-        <w:rPr>
-          <w:rFonts w:asciiTheme="minorHAnsi" w:hAnsiTheme="minorHAnsi" w:cstheme="minorHAnsi"/>
-        </w:rPr>
-        <w:t xml:space="preserve"> such as the section Id, section name, rowed, row and name. </w:t>
-      </w:r>
+        <w:t>I implement</w:t>
+      </w:r>
+      <w:r>
+        <w:rPr>
+          <w:rFonts w:asciiTheme="minorHAnsi" w:hAnsiTheme="minorHAnsi" w:cstheme="minorHAnsi"/>
+        </w:rPr>
+        <w:t>ed</w:t>
+      </w:r>
+      <w:r>
+        <w:rPr>
+          <w:rFonts w:asciiTheme="minorHAnsi" w:hAnsiTheme="minorHAnsi" w:cstheme="minorHAnsi"/>
+        </w:rPr>
+        <w:t xml:space="preserve"> a static class called </w:t>
+      </w:r>
+      <w:proofErr w:type="spellStart"/>
+      <w:r>
+        <w:rPr>
+          <w:rFonts w:asciiTheme="minorHAnsi" w:hAnsiTheme="minorHAnsi" w:cstheme="minorHAnsi"/>
+        </w:rPr>
+        <w:t>ManifestParser</w:t>
+      </w:r>
+      <w:proofErr w:type="spellEnd"/>
       <w:r>
         <w:rPr>
           <w:rFonts w:asciiTheme="minorHAnsi" w:hAnsiTheme="minorHAnsi" w:cstheme="minorHAnsi"/>
@@ -335,35 +80,55 @@
         <w:rPr>
           <w:rFonts w:asciiTheme="minorHAnsi" w:hAnsiTheme="minorHAnsi" w:cstheme="minorHAnsi"/>
         </w:rPr>
-        <w:t xml:space="preserve">I added a property called </w:t>
-      </w:r>
-      <w:proofErr w:type="spellStart"/>
-      <w:r>
-        <w:rPr>
-          <w:rFonts w:asciiTheme="minorHAnsi" w:hAnsiTheme="minorHAnsi" w:cstheme="minorHAnsi"/>
-        </w:rPr>
-        <w:t>IsSuite</w:t>
-      </w:r>
-      <w:proofErr w:type="spellEnd"/>
-      <w:r>
-        <w:rPr>
-          <w:rFonts w:asciiTheme="minorHAnsi" w:hAnsiTheme="minorHAnsi" w:cstheme="minorHAnsi"/>
-        </w:rPr>
-        <w:t xml:space="preserve"> to represent</w:t>
-      </w:r>
-      <w:r>
-        <w:rPr>
-          <w:rFonts w:asciiTheme="minorHAnsi" w:hAnsiTheme="minorHAnsi" w:cstheme="minorHAnsi"/>
-        </w:rPr>
-        <w:t xml:space="preserve"> the scenario where </w:t>
-      </w:r>
-      <w:r>
-        <w:rPr>
-          <w:rFonts w:asciiTheme="minorHAnsi" w:hAnsiTheme="minorHAnsi" w:cstheme="minorHAnsi"/>
-          <w:color w:val="222222"/>
-        </w:rPr>
-        <w:t>some sections are not subdivided into rows</w:t>
-      </w:r>
+        <w:t>(</w:t>
+      </w:r>
+      <w:proofErr w:type="spellStart"/>
+      <w:r>
+        <w:rPr>
+          <w:rFonts w:asciiTheme="minorHAnsi" w:hAnsiTheme="minorHAnsi" w:cstheme="minorHAnsi"/>
+        </w:rPr>
+        <w:t>ManifestParser.cs</w:t>
+      </w:r>
+      <w:proofErr w:type="spellEnd"/>
+      <w:r>
+        <w:rPr>
+          <w:rFonts w:asciiTheme="minorHAnsi" w:hAnsiTheme="minorHAnsi" w:cstheme="minorHAnsi"/>
+        </w:rPr>
+        <w:t xml:space="preserve">) </w:t>
+      </w:r>
+      <w:r>
+        <w:rPr>
+          <w:rFonts w:asciiTheme="minorHAnsi" w:hAnsiTheme="minorHAnsi" w:cstheme="minorHAnsi"/>
+        </w:rPr>
+        <w:t>that reads the manifest file</w:t>
+      </w:r>
+      <w:r>
+        <w:rPr>
+          <w:rFonts w:asciiTheme="minorHAnsi" w:hAnsiTheme="minorHAnsi" w:cstheme="minorHAnsi"/>
+        </w:rPr>
+        <w:t xml:space="preserve">s </w:t>
+      </w:r>
+      <w:r>
+        <w:rPr>
+          <w:rFonts w:asciiTheme="minorHAnsi" w:hAnsiTheme="minorHAnsi" w:cstheme="minorHAnsi"/>
+        </w:rPr>
+        <w:t xml:space="preserve">and parses out the data to hydrate a collection of Manifest Records.  </w:t>
+      </w:r>
+      <w:r>
+        <w:rPr>
+          <w:rFonts w:asciiTheme="minorHAnsi" w:hAnsiTheme="minorHAnsi" w:cstheme="minorHAnsi"/>
+        </w:rPr>
+        <w:t xml:space="preserve">The static method </w:t>
+      </w:r>
+      <w:proofErr w:type="spellStart"/>
+      <w:r>
+        <w:rPr>
+          <w:rFonts w:asciiTheme="minorHAnsi" w:hAnsiTheme="minorHAnsi" w:cstheme="minorHAnsi"/>
+          <w:color w:val="222222"/>
+        </w:rPr>
+        <w:t>ParseManifestFile</w:t>
+      </w:r>
+      <w:proofErr w:type="spellEnd"/>
       <w:r>
         <w:rPr>
           <w:rFonts w:asciiTheme="minorHAnsi" w:hAnsiTheme="minorHAnsi" w:cstheme="minorHAnsi"/>
@@ -374,7 +139,103 @@
         <w:rPr>
           <w:rFonts w:asciiTheme="minorHAnsi" w:hAnsiTheme="minorHAnsi" w:cstheme="minorHAnsi"/>
         </w:rPr>
-        <w:t>such as suites.</w:t>
+        <w:t xml:space="preserve">is responsible for reading in each line of the file and parsing out the contents to hydrate a </w:t>
+      </w:r>
+      <w:proofErr w:type="spellStart"/>
+      <w:r>
+        <w:rPr>
+          <w:rFonts w:asciiTheme="minorHAnsi" w:hAnsiTheme="minorHAnsi" w:cstheme="minorHAnsi"/>
+        </w:rPr>
+        <w:t>ManifestRecord</w:t>
+      </w:r>
+      <w:proofErr w:type="spellEnd"/>
+      <w:r>
+        <w:rPr>
+          <w:rFonts w:asciiTheme="minorHAnsi" w:hAnsiTheme="minorHAnsi" w:cstheme="minorHAnsi"/>
+        </w:rPr>
+        <w:t xml:space="preserve"> object. The</w:t>
+      </w:r>
+      <w:r>
+        <w:rPr>
+          <w:rFonts w:asciiTheme="minorHAnsi" w:hAnsiTheme="minorHAnsi" w:cstheme="minorHAnsi"/>
+        </w:rPr>
+        <w:t xml:space="preserve"> </w:t>
+      </w:r>
+      <w:proofErr w:type="spellStart"/>
+      <w:r>
+        <w:rPr>
+          <w:rFonts w:asciiTheme="minorHAnsi" w:hAnsiTheme="minorHAnsi" w:cstheme="minorHAnsi"/>
+          <w:color w:val="222222"/>
+        </w:rPr>
+        <w:t>ParseManifestFile</w:t>
+      </w:r>
+      <w:proofErr w:type="spellEnd"/>
+      <w:r>
+        <w:rPr>
+          <w:rFonts w:asciiTheme="minorHAnsi" w:hAnsiTheme="minorHAnsi" w:cstheme="minorHAnsi"/>
+          <w:color w:val="222222"/>
+        </w:rPr>
+        <w:t xml:space="preserve"> method returns a </w:t>
+      </w:r>
+      <w:r>
+        <w:rPr>
+          <w:rFonts w:asciiTheme="minorHAnsi" w:hAnsiTheme="minorHAnsi" w:cstheme="minorHAnsi"/>
+          <w:color w:val="222222"/>
+        </w:rPr>
+        <w:t>collection</w:t>
+      </w:r>
+      <w:r>
+        <w:rPr>
+          <w:rFonts w:asciiTheme="minorHAnsi" w:hAnsiTheme="minorHAnsi" w:cstheme="minorHAnsi"/>
+          <w:color w:val="222222"/>
+        </w:rPr>
+        <w:t xml:space="preserve"> of Manifest records that I used as an in-memory cache throughout the application to retrieve the stadium manifest data. Please note that I could have also used a dictionary </w:t>
+      </w:r>
+      <w:r>
+        <w:rPr>
+          <w:rFonts w:asciiTheme="minorHAnsi" w:hAnsiTheme="minorHAnsi" w:cstheme="minorHAnsi"/>
+          <w:color w:val="222222"/>
+        </w:rPr>
+        <w:t xml:space="preserve">where the </w:t>
+      </w:r>
+      <w:proofErr w:type="spellStart"/>
+      <w:r>
+        <w:rPr>
+          <w:rFonts w:asciiTheme="minorHAnsi" w:hAnsiTheme="minorHAnsi" w:cstheme="minorHAnsi"/>
+          <w:color w:val="222222"/>
+        </w:rPr>
+        <w:t>sectionId</w:t>
+      </w:r>
+      <w:proofErr w:type="spellEnd"/>
+      <w:r>
+        <w:rPr>
+          <w:rFonts w:asciiTheme="minorHAnsi" w:hAnsiTheme="minorHAnsi" w:cstheme="minorHAnsi"/>
+          <w:color w:val="222222"/>
+        </w:rPr>
+        <w:t xml:space="preserve"> would have been my key and a list of </w:t>
+      </w:r>
+      <w:proofErr w:type="spellStart"/>
+      <w:r>
+        <w:rPr>
+          <w:rFonts w:asciiTheme="minorHAnsi" w:hAnsiTheme="minorHAnsi" w:cstheme="minorHAnsi"/>
+          <w:color w:val="222222"/>
+        </w:rPr>
+        <w:t>ManifestRecord</w:t>
+      </w:r>
+      <w:proofErr w:type="spellEnd"/>
+      <w:r>
+        <w:rPr>
+          <w:rFonts w:asciiTheme="minorHAnsi" w:hAnsiTheme="minorHAnsi" w:cstheme="minorHAnsi"/>
+          <w:color w:val="222222"/>
+        </w:rPr>
+        <w:t xml:space="preserve"> objects for that corresponding section Id would have been my value. </w:t>
+      </w:r>
+      <w:r>
+        <w:rPr>
+          <w:rFonts w:asciiTheme="minorHAnsi" w:hAnsiTheme="minorHAnsi" w:cstheme="minorHAnsi"/>
+          <w:color w:val="222222"/>
+        </w:rPr>
+        <w:t xml:space="preserve"> </w:t>
       </w:r>
     </w:p>
     <w:p>
@@ -397,6 +258,138 @@
         <w:rPr>
           <w:rFonts w:asciiTheme="minorHAnsi" w:hAnsiTheme="minorHAnsi" w:cstheme="minorHAnsi"/>
         </w:rPr>
+        <w:t xml:space="preserve">The </w:t>
+      </w:r>
+      <w:proofErr w:type="spellStart"/>
+      <w:r>
+        <w:rPr>
+          <w:rFonts w:asciiTheme="minorHAnsi" w:hAnsiTheme="minorHAnsi" w:cstheme="minorHAnsi"/>
+        </w:rPr>
+        <w:t>M</w:t>
+      </w:r>
+      <w:r>
+        <w:rPr>
+          <w:rFonts w:asciiTheme="minorHAnsi" w:hAnsiTheme="minorHAnsi" w:cstheme="minorHAnsi"/>
+        </w:rPr>
+        <w:t>anifest</w:t>
+      </w:r>
+      <w:r>
+        <w:rPr>
+          <w:rFonts w:asciiTheme="minorHAnsi" w:hAnsiTheme="minorHAnsi" w:cstheme="minorHAnsi"/>
+        </w:rPr>
+        <w:t>R</w:t>
+      </w:r>
+      <w:r>
+        <w:rPr>
+          <w:rFonts w:asciiTheme="minorHAnsi" w:hAnsiTheme="minorHAnsi" w:cstheme="minorHAnsi"/>
+        </w:rPr>
+        <w:t>ecord</w:t>
+      </w:r>
+      <w:proofErr w:type="spellEnd"/>
+      <w:r>
+        <w:rPr>
+          <w:rFonts w:asciiTheme="minorHAnsi" w:hAnsiTheme="minorHAnsi" w:cstheme="minorHAnsi"/>
+        </w:rPr>
+        <w:t xml:space="preserve"> (</w:t>
+      </w:r>
+      <w:proofErr w:type="spellStart"/>
+      <w:r>
+        <w:rPr>
+          <w:rFonts w:asciiTheme="minorHAnsi" w:hAnsiTheme="minorHAnsi" w:cstheme="minorHAnsi"/>
+        </w:rPr>
+        <w:t>Manifest</w:t>
+      </w:r>
+      <w:r>
+        <w:rPr>
+          <w:rFonts w:asciiTheme="minorHAnsi" w:hAnsiTheme="minorHAnsi" w:cstheme="minorHAnsi"/>
+        </w:rPr>
+        <w:t>Records.cs</w:t>
+      </w:r>
+      <w:proofErr w:type="spellEnd"/>
+      <w:r>
+        <w:rPr>
+          <w:rFonts w:asciiTheme="minorHAnsi" w:hAnsiTheme="minorHAnsi" w:cstheme="minorHAnsi"/>
+        </w:rPr>
+        <w:t>)</w:t>
+      </w:r>
+      <w:r>
+        <w:rPr>
+          <w:rFonts w:asciiTheme="minorHAnsi" w:hAnsiTheme="minorHAnsi" w:cstheme="minorHAnsi"/>
+        </w:rPr>
+        <w:t xml:space="preserve"> is a model object that represents the information within our domain</w:t>
+      </w:r>
+      <w:r>
+        <w:rPr>
+          <w:rFonts w:asciiTheme="minorHAnsi" w:hAnsiTheme="minorHAnsi" w:cstheme="minorHAnsi"/>
+        </w:rPr>
+        <w:t xml:space="preserve"> such as the section Id, section name, rowed, row and name. </w:t>
+      </w:r>
+      <w:r>
+        <w:rPr>
+          <w:rFonts w:asciiTheme="minorHAnsi" w:hAnsiTheme="minorHAnsi" w:cstheme="minorHAnsi"/>
+        </w:rPr>
+        <w:t xml:space="preserve"> </w:t>
+      </w:r>
+      <w:r>
+        <w:rPr>
+          <w:rFonts w:asciiTheme="minorHAnsi" w:hAnsiTheme="minorHAnsi" w:cstheme="minorHAnsi"/>
+        </w:rPr>
+        <w:t xml:space="preserve">I added a property called </w:t>
+      </w:r>
+      <w:proofErr w:type="spellStart"/>
+      <w:r>
+        <w:rPr>
+          <w:rFonts w:asciiTheme="minorHAnsi" w:hAnsiTheme="minorHAnsi" w:cstheme="minorHAnsi"/>
+        </w:rPr>
+        <w:t>IsSuite</w:t>
+      </w:r>
+      <w:proofErr w:type="spellEnd"/>
+      <w:r>
+        <w:rPr>
+          <w:rFonts w:asciiTheme="minorHAnsi" w:hAnsiTheme="minorHAnsi" w:cstheme="minorHAnsi"/>
+        </w:rPr>
+        <w:t xml:space="preserve"> to represent</w:t>
+      </w:r>
+      <w:r>
+        <w:rPr>
+          <w:rFonts w:asciiTheme="minorHAnsi" w:hAnsiTheme="minorHAnsi" w:cstheme="minorHAnsi"/>
+        </w:rPr>
+        <w:t xml:space="preserve"> the scenario where </w:t>
+      </w:r>
+      <w:r>
+        <w:rPr>
+          <w:rFonts w:asciiTheme="minorHAnsi" w:hAnsiTheme="minorHAnsi" w:cstheme="minorHAnsi"/>
+          <w:color w:val="222222"/>
+        </w:rPr>
+        <w:t>some sections are not subdivided into rows</w:t>
+      </w:r>
+      <w:r>
+        <w:rPr>
+          <w:rFonts w:asciiTheme="minorHAnsi" w:hAnsiTheme="minorHAnsi" w:cstheme="minorHAnsi"/>
+        </w:rPr>
+        <w:t xml:space="preserve"> such as suites.</w:t>
+      </w:r>
+    </w:p>
+    <w:p>
+      <w:pPr>
+        <w:tabs>
+          <w:tab w:val="left" w:pos="3000"/>
+        </w:tabs>
+        <w:rPr>
+          <w:rFonts w:asciiTheme="minorHAnsi" w:hAnsiTheme="minorHAnsi" w:cstheme="minorHAnsi"/>
+        </w:rPr>
+      </w:pPr>
+    </w:p>
+    <w:p>
+      <w:pPr>
+        <w:rPr>
+          <w:rFonts w:asciiTheme="minorHAnsi" w:hAnsiTheme="minorHAnsi" w:cstheme="minorHAnsi"/>
+        </w:rPr>
+      </w:pPr>
+      <w:r>
+        <w:rPr>
+          <w:rFonts w:asciiTheme="minorHAnsi" w:hAnsiTheme="minorHAnsi" w:cstheme="minorHAnsi"/>
+        </w:rPr>
         <w:t xml:space="preserve">My implementation of the </w:t>
       </w:r>
       <w:proofErr w:type="spellStart"/>
@@ -449,45 +442,211 @@
         <w:rPr>
           <w:rFonts w:asciiTheme="minorHAnsi" w:hAnsiTheme="minorHAnsi" w:cstheme="minorHAnsi"/>
         </w:rPr>
+        <w:t xml:space="preserve"> class. I also added a private member field called _</w:t>
+      </w:r>
+      <w:proofErr w:type="spellStart"/>
+      <w:r>
+        <w:rPr>
+          <w:rFonts w:asciiTheme="minorHAnsi" w:hAnsiTheme="minorHAnsi" w:cstheme="minorHAnsi"/>
+        </w:rPr>
+        <w:t>ManifestRecords</w:t>
+      </w:r>
+      <w:proofErr w:type="spellEnd"/>
+      <w:r>
+        <w:rPr>
+          <w:rFonts w:asciiTheme="minorHAnsi" w:hAnsiTheme="minorHAnsi" w:cstheme="minorHAnsi"/>
+        </w:rPr>
         <w:t xml:space="preserve"> </w:t>
       </w:r>
       <w:r>
         <w:rPr>
           <w:rFonts w:asciiTheme="minorHAnsi" w:hAnsiTheme="minorHAnsi" w:cstheme="minorHAnsi"/>
-        </w:rPr>
-        <w:t>class. I also added a private member field called _</w:t>
-      </w:r>
-      <w:proofErr w:type="spellStart"/>
-      <w:r>
-        <w:rPr>
-          <w:rFonts w:asciiTheme="minorHAnsi" w:hAnsiTheme="minorHAnsi" w:cstheme="minorHAnsi"/>
-        </w:rPr>
-        <w:t>ManifestRecords</w:t>
-      </w:r>
-      <w:proofErr w:type="spellEnd"/>
-      <w:r>
-        <w:rPr>
-          <w:rFonts w:asciiTheme="minorHAnsi" w:hAnsiTheme="minorHAnsi" w:cstheme="minorHAnsi"/>
-        </w:rPr>
+          <w:color w:val="222222"/>
+        </w:rPr>
+        <w:t xml:space="preserve">an in-memory cache to access the stadium manifest. </w:t>
+      </w:r>
+    </w:p>
+    <w:p/>
+    <w:p>
+      <w:r>
+        <w:t xml:space="preserve">My implementation of the Normalizer method attempted to match the provided section </w:t>
+      </w:r>
+      <w:r>
+        <w:t>description</w:t>
+      </w:r>
+      <w:r>
+        <w:t xml:space="preserve"> with the </w:t>
+      </w:r>
+      <w:r>
+        <w:t>section name</w:t>
+      </w:r>
+      <w:r>
+        <w:t xml:space="preserve"> from the manifest utilizing string </w:t>
+      </w:r>
+      <w:r>
+        <w:t>comparison</w:t>
+      </w:r>
+      <w:r>
+        <w:t xml:space="preserve">. </w:t>
+      </w:r>
+      <w:r>
+        <w:t xml:space="preserve">I implemented a method called </w:t>
+      </w:r>
+      <w:proofErr w:type="spellStart"/>
+      <w:r>
+        <w:rPr>
+          <w:rFonts w:ascii="Menlo" w:hAnsi="Menlo" w:cs="Menlo"/>
+          <w:color w:val="222222"/>
+        </w:rPr>
+        <w:t>LookUpSectionName</w:t>
+      </w:r>
+      <w:proofErr w:type="spellEnd"/>
+      <w:r>
         <w:t xml:space="preserve"> </w:t>
       </w:r>
       <w:r>
-        <w:rPr>
-          <w:rFonts w:asciiTheme="minorHAnsi" w:hAnsiTheme="minorHAnsi" w:cstheme="minorHAnsi"/>
-          <w:color w:val="222222"/>
-        </w:rPr>
-        <w:t>an in-memory cache</w:t>
-      </w:r>
-      <w:r>
-        <w:rPr>
-          <w:rFonts w:asciiTheme="minorHAnsi" w:hAnsiTheme="minorHAnsi" w:cstheme="minorHAnsi"/>
-          <w:color w:val="222222"/>
-        </w:rPr>
-        <w:t xml:space="preserve"> to access the stadium manifest. </w:t>
+        <w:t xml:space="preserve">that takes in </w:t>
+      </w:r>
+      <w:r>
+        <w:t xml:space="preserve">the </w:t>
+      </w:r>
+      <w:r>
+        <w:t xml:space="preserve">provided section description and attempts to parse it out to a corresponding section name in the stadium manifest based on the numeric digits in the provided section description. </w:t>
       </w:r>
     </w:p>
-    <w:bookmarkEnd w:id="0"/>
     <w:p/>
+    <w:p>
+      <w:r>
+        <w:t xml:space="preserve">I then proceeded to lookup the section id based on a direct string comparison between the section description in the manifest with the return value from the </w:t>
+      </w:r>
+      <w:proofErr w:type="spellStart"/>
+      <w:r>
+        <w:rPr>
+          <w:rFonts w:ascii="Menlo" w:hAnsi="Menlo" w:cs="Menlo"/>
+          <w:color w:val="222222"/>
+        </w:rPr>
+        <w:t>LookUpSectionName</w:t>
+      </w:r>
+      <w:proofErr w:type="spellEnd"/>
+      <w:r>
+        <w:rPr>
+          <w:rFonts w:ascii="Menlo" w:hAnsi="Menlo" w:cs="Menlo"/>
+          <w:color w:val="222222"/>
+        </w:rPr>
+        <w:t xml:space="preserve"> method.  </w:t>
+      </w:r>
+      <w:r>
+        <w:rPr>
+          <w:rFonts w:ascii="Menlo" w:hAnsi="Menlo" w:cs="Menlo"/>
+          <w:color w:val="222222"/>
+        </w:rPr>
+        <w:t xml:space="preserve">I also added another comparison check utilizing the string contains </w:t>
+      </w:r>
+      <w:r>
+        <w:rPr>
+          <w:rFonts w:ascii="Menlo" w:hAnsi="Menlo" w:cs="Menlo"/>
+          <w:color w:val="222222"/>
+        </w:rPr>
+        <w:t>that</w:t>
+      </w:r>
+      <w:r>
+        <w:rPr>
+          <w:rFonts w:ascii="Menlo" w:hAnsi="Menlo" w:cs="Menlo"/>
+          <w:color w:val="222222"/>
+        </w:rPr>
+        <w:t xml:space="preserve"> check</w:t>
+      </w:r>
+      <w:r>
+        <w:rPr>
+          <w:rFonts w:ascii="Menlo" w:hAnsi="Menlo" w:cs="Menlo"/>
+          <w:color w:val="222222"/>
+        </w:rPr>
+        <w:t>s</w:t>
+      </w:r>
+      <w:r>
+        <w:rPr>
+          <w:rFonts w:ascii="Menlo" w:hAnsi="Menlo" w:cs="Menlo"/>
+          <w:color w:val="222222"/>
+        </w:rPr>
+        <w:t xml:space="preserve"> for a specific partition in the manifest </w:t>
+      </w:r>
+      <w:r>
+        <w:rPr>
+          <w:rFonts w:ascii="Menlo" w:hAnsi="Menlo" w:cs="Menlo"/>
+          <w:color w:val="222222"/>
+        </w:rPr>
+        <w:t xml:space="preserve">section description with the provided description. If this </w:t>
+      </w:r>
+      <w:proofErr w:type="spellStart"/>
+      <w:r>
+        <w:rPr>
+          <w:rFonts w:ascii="Menlo" w:hAnsi="Menlo" w:cs="Menlo"/>
+          <w:color w:val="222222"/>
+        </w:rPr>
+        <w:t>comparision</w:t>
+      </w:r>
+      <w:proofErr w:type="spellEnd"/>
+      <w:r>
+        <w:rPr>
+          <w:rFonts w:ascii="Menlo" w:hAnsi="Menlo" w:cs="Menlo"/>
+          <w:color w:val="222222"/>
+        </w:rPr>
+        <w:t xml:space="preserve"> was utilized (i.e. </w:t>
+      </w:r>
+      <w:proofErr w:type="spellStart"/>
+      <w:r>
+        <w:rPr>
+          <w:rFonts w:ascii="Menlo" w:hAnsi="Menlo" w:cs="Menlo"/>
+          <w:color w:val="222222"/>
+        </w:rPr>
+        <w:t>bContainsComparision</w:t>
+      </w:r>
+      <w:proofErr w:type="spellEnd"/>
+      <w:r>
+        <w:t xml:space="preserve"> </w:t>
+      </w:r>
+      <w:r>
+        <w:t xml:space="preserve">was set to true) an additional step was utilized in an attempt to find the section Id </w:t>
+      </w:r>
+      <w:r>
+        <w:t xml:space="preserve">by </w:t>
+      </w:r>
+      <w:r>
+        <w:t xml:space="preserve">utilizing a regular expression and </w:t>
+      </w:r>
+      <w:r>
+        <w:t>also incorporating</w:t>
+      </w:r>
+      <w:r>
+        <w:t xml:space="preserve"> </w:t>
+      </w:r>
+      <w:r>
+        <w:t xml:space="preserve">the provided row id in an attempt to </w:t>
+      </w:r>
+      <w:r>
+        <w:t xml:space="preserve">better </w:t>
+      </w:r>
+      <w:bookmarkStart w:id="0" w:name="_GoBack"/>
+      <w:bookmarkEnd w:id="0"/>
+      <w:r>
+        <w:t>filter the results.</w:t>
+      </w:r>
+    </w:p>
+    <w:p/>
+    <w:p/>
+    <w:p/>
+    <w:p/>
+    <w:p>
+      <w:r>
+        <w:t xml:space="preserve">If there were no matches, I invalided the section input. If there was a corresponding match, I would </w:t>
+      </w:r>
+      <w:r>
+        <w:t xml:space="preserve">then </w:t>
+      </w:r>
+      <w:r>
+        <w:t xml:space="preserve">attempt to retrieve the row id. </w:t>
+      </w:r>
+    </w:p>
     <w:p>
       <w:pPr>
         <w:tabs>
@@ -902,7 +1061,7 @@
   <w:style w:type="paragraph" w:default="1" w:styleId="Normal">
     <w:name w:val="Normal"/>
     <w:qFormat/>
-    <w:rsid w:val="00633C2C"/>
+    <w:rsid w:val="00B46048"/>
     <w:rPr>
       <w:rFonts w:ascii="Times New Roman" w:eastAsia="Times New Roman" w:hAnsi="Times New Roman" w:cs="Times New Roman"/>
     </w:rPr>

--- a/WriteUp.docx
+++ b/WriteUp.docx
@@ -1,11 +1,13 @@
 
 <file path=word/document.xml><?xml version="1.0" encoding="utf-8"?>
-<w:document xmlns:wpc="http://schemas.microsoft.com/office/word/2010/wordprocessingCanvas" xmlns:cx="http://schemas.microsoft.com/office/drawing/2014/chartex" xmlns:cx1="http://schemas.microsoft.com/office/drawing/2015/9/8/chartex" xmlns:cx2="http://schemas.microsoft.com/office/drawing/2015/10/21/chartex" xmlns:cx3="http://schemas.microsoft.com/office/drawing/2016/5/9/chartex" xmlns:cx4="http://schemas.microsoft.com/office/drawing/2016/5/10/chartex" xmlns:cx5="http://schemas.microsoft.com/office/drawing/2016/5/11/chartex" xmlns:cx6="http://schemas.microsoft.com/office/drawing/2016/5/12/chartex" xmlns:cx7="http://schemas.microsoft.com/office/drawing/2016/5/13/chartex" xmlns:cx8="http://schemas.microsoft.com/office/drawing/2016/5/14/chartex" xmlns:mc="http://schemas.openxmlformats.org/markup-compatibility/2006" xmlns:aink="http://schemas.microsoft.com/office/drawing/2016/ink" xmlns:am3d="http://schemas.microsoft.com/office/drawing/2017/model3d" xmlns:o="urn:schemas-microsoft-com:office:office" xmlns:r="http://schemas.openxmlformats.org/officeDocument/2006/relationships" xmlns:m="http://schemas.openxmlformats.org/officeDocument/2006/math" xmlns:v="urn:schemas-microsoft-com:vml" xmlns:wp14="http://schemas.microsoft.com/office/word/2010/wordprocessingDrawing" xmlns:wp="http://schemas.openxmlformats.org/drawingml/2006/wordprocessingDrawing" xmlns:w10="urn:schemas-microsoft-com:office:word" xmlns:w="http://schemas.openxmlformats.org/wordprocessingml/2006/main" xmlns:w14="http://schemas.microsoft.com/office/word/2010/wordml" xmlns:w15="http://schemas.microsoft.com/office/word/2012/wordml" xmlns:w16cid="http://schemas.microsoft.com/office/word/2016/wordml/cid" xmlns:w16se="http://schemas.microsoft.com/office/word/2015/wordml/symex" xmlns:wpg="http://schemas.microsoft.com/office/word/2010/wordprocessingGroup" xmlns:wpi="http://schemas.microsoft.com/office/word/2010/wordprocessingInk" xmlns:wne="http://schemas.microsoft.com/office/word/2006/wordml" xmlns:wps="http://schemas.microsoft.com/office/word/2010/wordprocessingShape" mc:Ignorable="w14 w15 w16se w16cid wp14">
+<w:document xmlns:wpc="http://schemas.microsoft.com/office/word/2010/wordprocessingCanvas" xmlns:mc="http://schemas.openxmlformats.org/markup-compatibility/2006" xmlns:o="urn:schemas-microsoft-com:office:office" xmlns:r="http://schemas.openxmlformats.org/officeDocument/2006/relationships" xmlns:m="http://schemas.openxmlformats.org/officeDocument/2006/math" xmlns:v="urn:schemas-microsoft-com:vml" xmlns:wp14="http://schemas.microsoft.com/office/word/2010/wordprocessingDrawing" xmlns:wp="http://schemas.openxmlformats.org/drawingml/2006/wordprocessingDrawing" xmlns:w10="urn:schemas-microsoft-com:office:word" xmlns:w="http://schemas.openxmlformats.org/wordprocessingml/2006/main" xmlns:w14="http://schemas.microsoft.com/office/word/2010/wordml" xmlns:w15="http://schemas.microsoft.com/office/word/2012/wordml" xmlns:wpg="http://schemas.microsoft.com/office/word/2010/wordprocessingGroup" xmlns:wpi="http://schemas.microsoft.com/office/word/2010/wordprocessingInk" xmlns:wne="http://schemas.microsoft.com/office/word/2006/wordml" xmlns:wps="http://schemas.microsoft.com/office/word/2010/wordprocessingShape" mc:Ignorable="w14 w15 wp14">
   <w:body>
     <w:p>
       <w:pPr>
         <w:rPr>
           <w:rFonts w:asciiTheme="minorHAnsi" w:hAnsiTheme="minorHAnsi" w:cstheme="minorHAnsi"/>
+          <w:sz w:val="22"/>
+          <w:szCs w:val="22"/>
         </w:rPr>
       </w:pPr>
     </w:p>
@@ -16,13 +18,33 @@
         </w:tabs>
         <w:rPr>
           <w:rFonts w:asciiTheme="minorHAnsi" w:hAnsiTheme="minorHAnsi" w:cstheme="minorHAnsi"/>
+          <w:sz w:val="22"/>
+          <w:szCs w:val="22"/>
         </w:rPr>
       </w:pPr>
       <w:r>
         <w:rPr>
           <w:rFonts w:asciiTheme="minorHAnsi" w:hAnsiTheme="minorHAnsi" w:cstheme="minorHAnsi"/>
-        </w:rPr>
-        <w:t xml:space="preserve">I used C# using the .NET Core 2.0 Framework to implement this solution. </w:t>
+          <w:sz w:val="22"/>
+          <w:szCs w:val="22"/>
+        </w:rPr>
+        <w:t xml:space="preserve">I used C# </w:t>
+      </w:r>
+      <w:r>
+        <w:rPr>
+          <w:rFonts w:asciiTheme="minorHAnsi" w:hAnsiTheme="minorHAnsi" w:cstheme="minorHAnsi"/>
+          <w:sz w:val="22"/>
+          <w:szCs w:val="22"/>
+        </w:rPr>
+        <w:t>with</w:t>
+      </w:r>
+      <w:r>
+        <w:rPr>
+          <w:rFonts w:asciiTheme="minorHAnsi" w:hAnsiTheme="minorHAnsi" w:cstheme="minorHAnsi"/>
+          <w:sz w:val="22"/>
+          <w:szCs w:val="22"/>
+        </w:rPr>
+        <w:t xml:space="preserve"> the .NET Core 2.0 Framework to implement this solution. </w:t>
       </w:r>
     </w:p>
     <w:p>
@@ -32,6 +54,8 @@
         </w:tabs>
         <w:rPr>
           <w:rFonts w:asciiTheme="minorHAnsi" w:hAnsiTheme="minorHAnsi" w:cstheme="minorHAnsi"/>
+          <w:sz w:val="22"/>
+          <w:szCs w:val="22"/>
         </w:rPr>
       </w:pPr>
     </w:p>
@@ -42,145 +66,114 @@
         </w:tabs>
         <w:rPr>
           <w:rFonts w:asciiTheme="minorHAnsi" w:hAnsiTheme="minorHAnsi" w:cstheme="minorHAnsi"/>
+          <w:sz w:val="22"/>
+          <w:szCs w:val="22"/>
         </w:rPr>
       </w:pPr>
       <w:r>
         <w:rPr>
           <w:rFonts w:asciiTheme="minorHAnsi" w:hAnsiTheme="minorHAnsi" w:cstheme="minorHAnsi"/>
+          <w:sz w:val="22"/>
+          <w:szCs w:val="22"/>
         </w:rPr>
         <w:t>I implement</w:t>
       </w:r>
       <w:r>
         <w:rPr>
           <w:rFonts w:asciiTheme="minorHAnsi" w:hAnsiTheme="minorHAnsi" w:cstheme="minorHAnsi"/>
+          <w:sz w:val="22"/>
+          <w:szCs w:val="22"/>
         </w:rPr>
         <w:t>ed</w:t>
       </w:r>
       <w:r>
         <w:rPr>
           <w:rFonts w:asciiTheme="minorHAnsi" w:hAnsiTheme="minorHAnsi" w:cstheme="minorHAnsi"/>
-        </w:rPr>
-        <w:t xml:space="preserve"> a static class called </w:t>
-      </w:r>
-      <w:proofErr w:type="spellStart"/>
-      <w:r>
-        <w:rPr>
-          <w:rFonts w:asciiTheme="minorHAnsi" w:hAnsiTheme="minorHAnsi" w:cstheme="minorHAnsi"/>
-        </w:rPr>
-        <w:t>ManifestParser</w:t>
-      </w:r>
-      <w:proofErr w:type="spellEnd"/>
-      <w:r>
-        <w:rPr>
-          <w:rFonts w:asciiTheme="minorHAnsi" w:hAnsiTheme="minorHAnsi" w:cstheme="minorHAnsi"/>
+          <w:sz w:val="22"/>
+          <w:szCs w:val="22"/>
+        </w:rPr>
+        <w:t xml:space="preserve"> a static class called ManifestParser </w:t>
+      </w:r>
+      <w:r>
+        <w:rPr>
+          <w:rFonts w:asciiTheme="minorHAnsi" w:hAnsiTheme="minorHAnsi" w:cstheme="minorHAnsi"/>
+          <w:sz w:val="22"/>
+          <w:szCs w:val="22"/>
+        </w:rPr>
+        <w:t xml:space="preserve">(ManifestParser.cs) </w:t>
+      </w:r>
+      <w:r>
+        <w:rPr>
+          <w:rFonts w:asciiTheme="minorHAnsi" w:hAnsiTheme="minorHAnsi" w:cstheme="minorHAnsi"/>
+          <w:sz w:val="22"/>
+          <w:szCs w:val="22"/>
+        </w:rPr>
+        <w:t>that reads the manifest file</w:t>
+      </w:r>
+      <w:r>
+        <w:rPr>
+          <w:rFonts w:asciiTheme="minorHAnsi" w:hAnsiTheme="minorHAnsi" w:cstheme="minorHAnsi"/>
+          <w:sz w:val="22"/>
+          <w:szCs w:val="22"/>
+        </w:rPr>
+        <w:t xml:space="preserve">s </w:t>
+      </w:r>
+      <w:r>
+        <w:rPr>
+          <w:rFonts w:asciiTheme="minorHAnsi" w:hAnsiTheme="minorHAnsi" w:cstheme="minorHAnsi"/>
+          <w:sz w:val="22"/>
+          <w:szCs w:val="22"/>
+        </w:rPr>
+        <w:t xml:space="preserve">and parses out the data to hydrate a collection of Manifest Records.  </w:t>
+      </w:r>
+      <w:r>
+        <w:rPr>
+          <w:rFonts w:asciiTheme="minorHAnsi" w:hAnsiTheme="minorHAnsi" w:cstheme="minorHAnsi"/>
+          <w:sz w:val="22"/>
+          <w:szCs w:val="22"/>
+        </w:rPr>
+        <w:t xml:space="preserve">The static method </w:t>
+      </w:r>
+      <w:r>
+        <w:rPr>
+          <w:rFonts w:asciiTheme="minorHAnsi" w:hAnsiTheme="minorHAnsi" w:cstheme="minorHAnsi"/>
+          <w:color w:val="222222"/>
+          <w:sz w:val="22"/>
+          <w:szCs w:val="22"/>
+        </w:rPr>
+        <w:t>ParseManifestFile</w:t>
+      </w:r>
+      <w:r>
+        <w:rPr>
+          <w:rFonts w:asciiTheme="minorHAnsi" w:hAnsiTheme="minorHAnsi" w:cstheme="minorHAnsi"/>
+          <w:sz w:val="22"/>
+          <w:szCs w:val="22"/>
+        </w:rPr>
+        <w:t xml:space="preserve"> is responsible for reading in each line of the file and parsing out the contents to hydrate a ManifestRecord object. The</w:t>
+      </w:r>
+      <w:r>
+        <w:rPr>
+          <w:rFonts w:asciiTheme="minorHAnsi" w:hAnsiTheme="minorHAnsi" w:cstheme="minorHAnsi"/>
+          <w:sz w:val="22"/>
+          <w:szCs w:val="22"/>
         </w:rPr>
         <w:t xml:space="preserve"> </w:t>
       </w:r>
       <w:r>
         <w:rPr>
           <w:rFonts w:asciiTheme="minorHAnsi" w:hAnsiTheme="minorHAnsi" w:cstheme="minorHAnsi"/>
-        </w:rPr>
-        <w:t>(</w:t>
-      </w:r>
-      <w:proofErr w:type="spellStart"/>
-      <w:r>
-        <w:rPr>
-          <w:rFonts w:asciiTheme="minorHAnsi" w:hAnsiTheme="minorHAnsi" w:cstheme="minorHAnsi"/>
-        </w:rPr>
-        <w:t>ManifestParser.cs</w:t>
-      </w:r>
-      <w:proofErr w:type="spellEnd"/>
-      <w:r>
-        <w:rPr>
-          <w:rFonts w:asciiTheme="minorHAnsi" w:hAnsiTheme="minorHAnsi" w:cstheme="minorHAnsi"/>
-        </w:rPr>
-        <w:t xml:space="preserve">) </w:t>
-      </w:r>
-      <w:r>
-        <w:rPr>
-          <w:rFonts w:asciiTheme="minorHAnsi" w:hAnsiTheme="minorHAnsi" w:cstheme="minorHAnsi"/>
-        </w:rPr>
-        <w:t>that reads the manifest file</w:t>
-      </w:r>
-      <w:r>
-        <w:rPr>
-          <w:rFonts w:asciiTheme="minorHAnsi" w:hAnsiTheme="minorHAnsi" w:cstheme="minorHAnsi"/>
-        </w:rPr>
-        <w:t xml:space="preserve">s </w:t>
-      </w:r>
-      <w:r>
-        <w:rPr>
-          <w:rFonts w:asciiTheme="minorHAnsi" w:hAnsiTheme="minorHAnsi" w:cstheme="minorHAnsi"/>
-        </w:rPr>
-        <w:t xml:space="preserve">and parses out the data to hydrate a collection of Manifest Records.  </w:t>
-      </w:r>
-      <w:r>
-        <w:rPr>
-          <w:rFonts w:asciiTheme="minorHAnsi" w:hAnsiTheme="minorHAnsi" w:cstheme="minorHAnsi"/>
-        </w:rPr>
-        <w:t xml:space="preserve">The static method </w:t>
-      </w:r>
-      <w:proofErr w:type="spellStart"/>
-      <w:r>
-        <w:rPr>
-          <w:rFonts w:asciiTheme="minorHAnsi" w:hAnsiTheme="minorHAnsi" w:cstheme="minorHAnsi"/>
-          <w:color w:val="222222"/>
-        </w:rPr>
-        <w:t>ParseManifestFile</w:t>
-      </w:r>
-      <w:proofErr w:type="spellEnd"/>
-      <w:r>
-        <w:rPr>
-          <w:rFonts w:asciiTheme="minorHAnsi" w:hAnsiTheme="minorHAnsi" w:cstheme="minorHAnsi"/>
-        </w:rPr>
-        <w:t xml:space="preserve"> </w:t>
-      </w:r>
-      <w:r>
-        <w:rPr>
-          <w:rFonts w:asciiTheme="minorHAnsi" w:hAnsiTheme="minorHAnsi" w:cstheme="minorHAnsi"/>
-        </w:rPr>
-        <w:t xml:space="preserve">is responsible for reading in each line of the file and parsing out the contents to hydrate a </w:t>
-      </w:r>
-      <w:proofErr w:type="spellStart"/>
-      <w:r>
-        <w:rPr>
-          <w:rFonts w:asciiTheme="minorHAnsi" w:hAnsiTheme="minorHAnsi" w:cstheme="minorHAnsi"/>
-        </w:rPr>
-        <w:t>ManifestRecord</w:t>
-      </w:r>
-      <w:proofErr w:type="spellEnd"/>
-      <w:r>
-        <w:rPr>
-          <w:rFonts w:asciiTheme="minorHAnsi" w:hAnsiTheme="minorHAnsi" w:cstheme="minorHAnsi"/>
-        </w:rPr>
-        <w:t xml:space="preserve"> object. The</w:t>
-      </w:r>
-      <w:r>
-        <w:rPr>
-          <w:rFonts w:asciiTheme="minorHAnsi" w:hAnsiTheme="minorHAnsi" w:cstheme="minorHAnsi"/>
-        </w:rPr>
-        <w:t xml:space="preserve"> </w:t>
-      </w:r>
-      <w:proofErr w:type="spellStart"/>
-      <w:r>
-        <w:rPr>
-          <w:rFonts w:asciiTheme="minorHAnsi" w:hAnsiTheme="minorHAnsi" w:cstheme="minorHAnsi"/>
-          <w:color w:val="222222"/>
-        </w:rPr>
-        <w:t>ParseManifestFile</w:t>
-      </w:r>
-      <w:proofErr w:type="spellEnd"/>
-      <w:r>
-        <w:rPr>
-          <w:rFonts w:asciiTheme="minorHAnsi" w:hAnsiTheme="minorHAnsi" w:cstheme="minorHAnsi"/>
-          <w:color w:val="222222"/>
-        </w:rPr>
-        <w:t xml:space="preserve"> method returns a </w:t>
-      </w:r>
-      <w:r>
-        <w:rPr>
-          <w:rFonts w:asciiTheme="minorHAnsi" w:hAnsiTheme="minorHAnsi" w:cstheme="minorHAnsi"/>
-          <w:color w:val="222222"/>
+          <w:color w:val="222222"/>
+          <w:sz w:val="22"/>
+          <w:szCs w:val="22"/>
+        </w:rPr>
+        <w:t xml:space="preserve">ParseManifestFile method returns a </w:t>
+      </w:r>
+      <w:r>
+        <w:rPr>
+          <w:rFonts w:asciiTheme="minorHAnsi" w:hAnsiTheme="minorHAnsi" w:cstheme="minorHAnsi"/>
+          <w:color w:val="222222"/>
+          <w:sz w:val="22"/>
+          <w:szCs w:val="22"/>
         </w:rPr>
         <w:t>collection</w:t>
       </w:r>
@@ -188,54 +181,28 @@
         <w:rPr>
           <w:rFonts w:asciiTheme="minorHAnsi" w:hAnsiTheme="minorHAnsi" w:cstheme="minorHAnsi"/>
           <w:color w:val="222222"/>
-        </w:rPr>
-        <w:t xml:space="preserve"> of Manifest records that I used as an in-memory cache throughout the application to retrieve the stadium manifest data. Please note that I could have also used a dictionary </w:t>
-      </w:r>
-      <w:r>
-        <w:rPr>
-          <w:rFonts w:asciiTheme="minorHAnsi" w:hAnsiTheme="minorHAnsi" w:cstheme="minorHAnsi"/>
-          <w:color w:val="222222"/>
-        </w:rPr>
-        <w:t xml:space="preserve">where the </w:t>
-      </w:r>
-      <w:proofErr w:type="spellStart"/>
-      <w:r>
-        <w:rPr>
-          <w:rFonts w:asciiTheme="minorHAnsi" w:hAnsiTheme="minorHAnsi" w:cstheme="minorHAnsi"/>
-          <w:color w:val="222222"/>
-        </w:rPr>
-        <w:t>sectionId</w:t>
-      </w:r>
-      <w:proofErr w:type="spellEnd"/>
-      <w:r>
-        <w:rPr>
-          <w:rFonts w:asciiTheme="minorHAnsi" w:hAnsiTheme="minorHAnsi" w:cstheme="minorHAnsi"/>
-          <w:color w:val="222222"/>
-        </w:rPr>
-        <w:t xml:space="preserve"> would have been my key and a list of </w:t>
-      </w:r>
-      <w:proofErr w:type="spellStart"/>
-      <w:r>
-        <w:rPr>
-          <w:rFonts w:asciiTheme="minorHAnsi" w:hAnsiTheme="minorHAnsi" w:cstheme="minorHAnsi"/>
-          <w:color w:val="222222"/>
-        </w:rPr>
-        <w:t>ManifestRecord</w:t>
-      </w:r>
-      <w:proofErr w:type="spellEnd"/>
-      <w:r>
-        <w:rPr>
-          <w:rFonts w:asciiTheme="minorHAnsi" w:hAnsiTheme="minorHAnsi" w:cstheme="minorHAnsi"/>
-          <w:color w:val="222222"/>
-        </w:rPr>
-        <w:t xml:space="preserve"> objects for that corresponding section Id would have been my value. </w:t>
-      </w:r>
-      <w:r>
-        <w:rPr>
-          <w:rFonts w:asciiTheme="minorHAnsi" w:hAnsiTheme="minorHAnsi" w:cstheme="minorHAnsi"/>
-          <w:color w:val="222222"/>
-        </w:rPr>
-        <w:t xml:space="preserve"> </w:t>
+          <w:sz w:val="22"/>
+          <w:szCs w:val="22"/>
+        </w:rPr>
+        <w:t xml:space="preserve"> of Manifest records </w:t>
+      </w:r>
+      <w:r>
+        <w:rPr>
+          <w:rFonts w:asciiTheme="minorHAnsi" w:hAnsiTheme="minorHAnsi" w:cstheme="minorHAnsi"/>
+          <w:color w:val="222222"/>
+          <w:sz w:val="22"/>
+          <w:szCs w:val="22"/>
+        </w:rPr>
+        <w:t xml:space="preserve">containing </w:t>
+      </w:r>
+      <w:r>
+        <w:rPr>
+          <w:rFonts w:asciiTheme="minorHAnsi" w:hAnsiTheme="minorHAnsi" w:cstheme="minorHAnsi"/>
+          <w:color w:val="222222"/>
+          <w:sz w:val="22"/>
+          <w:szCs w:val="22"/>
+        </w:rPr>
+        <w:t xml:space="preserve">the stadium manifest data. </w:t>
       </w:r>
     </w:p>
     <w:p>
@@ -245,6 +212,8 @@
         </w:tabs>
         <w:rPr>
           <w:rFonts w:asciiTheme="minorHAnsi" w:hAnsiTheme="minorHAnsi" w:cstheme="minorHAnsi"/>
+          <w:sz w:val="22"/>
+          <w:szCs w:val="22"/>
         </w:rPr>
       </w:pPr>
     </w:p>
@@ -252,107 +221,103 @@
       <w:pPr>
         <w:rPr>
           <w:rFonts w:asciiTheme="minorHAnsi" w:hAnsiTheme="minorHAnsi" w:cstheme="minorHAnsi"/>
+          <w:sz w:val="22"/>
+          <w:szCs w:val="22"/>
         </w:rPr>
       </w:pPr>
       <w:r>
         <w:rPr>
           <w:rFonts w:asciiTheme="minorHAnsi" w:hAnsiTheme="minorHAnsi" w:cstheme="minorHAnsi"/>
+          <w:sz w:val="22"/>
+          <w:szCs w:val="22"/>
         </w:rPr>
         <w:t xml:space="preserve">The </w:t>
       </w:r>
-      <w:proofErr w:type="spellStart"/>
-      <w:r>
-        <w:rPr>
-          <w:rFonts w:asciiTheme="minorHAnsi" w:hAnsiTheme="minorHAnsi" w:cstheme="minorHAnsi"/>
+      <w:r>
+        <w:rPr>
+          <w:rFonts w:asciiTheme="minorHAnsi" w:hAnsiTheme="minorHAnsi" w:cstheme="minorHAnsi"/>
+          <w:sz w:val="22"/>
+          <w:szCs w:val="22"/>
         </w:rPr>
         <w:t>M</w:t>
       </w:r>
       <w:r>
         <w:rPr>
           <w:rFonts w:asciiTheme="minorHAnsi" w:hAnsiTheme="minorHAnsi" w:cstheme="minorHAnsi"/>
+          <w:sz w:val="22"/>
+          <w:szCs w:val="22"/>
         </w:rPr>
         <w:t>anifest</w:t>
       </w:r>
       <w:r>
         <w:rPr>
           <w:rFonts w:asciiTheme="minorHAnsi" w:hAnsiTheme="minorHAnsi" w:cstheme="minorHAnsi"/>
+          <w:sz w:val="22"/>
+          <w:szCs w:val="22"/>
         </w:rPr>
         <w:t>R</w:t>
       </w:r>
       <w:r>
         <w:rPr>
           <w:rFonts w:asciiTheme="minorHAnsi" w:hAnsiTheme="minorHAnsi" w:cstheme="minorHAnsi"/>
+          <w:sz w:val="22"/>
+          <w:szCs w:val="22"/>
         </w:rPr>
         <w:t>ecord</w:t>
       </w:r>
-      <w:proofErr w:type="spellEnd"/>
-      <w:r>
-        <w:rPr>
-          <w:rFonts w:asciiTheme="minorHAnsi" w:hAnsiTheme="minorHAnsi" w:cstheme="minorHAnsi"/>
-        </w:rPr>
-        <w:t xml:space="preserve"> (</w:t>
-      </w:r>
-      <w:proofErr w:type="spellStart"/>
-      <w:r>
-        <w:rPr>
-          <w:rFonts w:asciiTheme="minorHAnsi" w:hAnsiTheme="minorHAnsi" w:cstheme="minorHAnsi"/>
-        </w:rPr>
-        <w:t>Manifest</w:t>
-      </w:r>
-      <w:r>
-        <w:rPr>
-          <w:rFonts w:asciiTheme="minorHAnsi" w:hAnsiTheme="minorHAnsi" w:cstheme="minorHAnsi"/>
-        </w:rPr>
-        <w:t>Records.cs</w:t>
-      </w:r>
-      <w:proofErr w:type="spellEnd"/>
-      <w:r>
-        <w:rPr>
-          <w:rFonts w:asciiTheme="minorHAnsi" w:hAnsiTheme="minorHAnsi" w:cstheme="minorHAnsi"/>
-        </w:rPr>
-        <w:t>)</w:t>
-      </w:r>
-      <w:r>
-        <w:rPr>
-          <w:rFonts w:asciiTheme="minorHAnsi" w:hAnsiTheme="minorHAnsi" w:cstheme="minorHAnsi"/>
+      <w:r>
+        <w:rPr>
+          <w:rFonts w:asciiTheme="minorHAnsi" w:hAnsiTheme="minorHAnsi" w:cstheme="minorHAnsi"/>
+          <w:sz w:val="22"/>
+          <w:szCs w:val="22"/>
+        </w:rPr>
+        <w:t xml:space="preserve"> (Manifest</w:t>
+      </w:r>
+      <w:r>
+        <w:rPr>
+          <w:rFonts w:asciiTheme="minorHAnsi" w:hAnsiTheme="minorHAnsi" w:cstheme="minorHAnsi"/>
+          <w:sz w:val="22"/>
+          <w:szCs w:val="22"/>
+        </w:rPr>
+        <w:t>Records.cs)</w:t>
+      </w:r>
+      <w:r>
+        <w:rPr>
+          <w:rFonts w:asciiTheme="minorHAnsi" w:hAnsiTheme="minorHAnsi" w:cstheme="minorHAnsi"/>
+          <w:sz w:val="22"/>
+          <w:szCs w:val="22"/>
         </w:rPr>
         <w:t xml:space="preserve"> is a model object that represents the information within our domain</w:t>
       </w:r>
       <w:r>
         <w:rPr>
           <w:rFonts w:asciiTheme="minorHAnsi" w:hAnsiTheme="minorHAnsi" w:cstheme="minorHAnsi"/>
+          <w:sz w:val="22"/>
+          <w:szCs w:val="22"/>
         </w:rPr>
         <w:t xml:space="preserve"> such as the section Id, section name, rowed, row and name. </w:t>
       </w:r>
       <w:r>
         <w:rPr>
           <w:rFonts w:asciiTheme="minorHAnsi" w:hAnsiTheme="minorHAnsi" w:cstheme="minorHAnsi"/>
+          <w:sz w:val="22"/>
+          <w:szCs w:val="22"/>
         </w:rPr>
         <w:t xml:space="preserve"> </w:t>
       </w:r>
       <w:r>
         <w:rPr>
           <w:rFonts w:asciiTheme="minorHAnsi" w:hAnsiTheme="minorHAnsi" w:cstheme="minorHAnsi"/>
-        </w:rPr>
-        <w:t xml:space="preserve">I added a property called </w:t>
-      </w:r>
-      <w:proofErr w:type="spellStart"/>
-      <w:r>
-        <w:rPr>
-          <w:rFonts w:asciiTheme="minorHAnsi" w:hAnsiTheme="minorHAnsi" w:cstheme="minorHAnsi"/>
-        </w:rPr>
-        <w:t>IsSuite</w:t>
-      </w:r>
-      <w:proofErr w:type="spellEnd"/>
-      <w:r>
-        <w:rPr>
-          <w:rFonts w:asciiTheme="minorHAnsi" w:hAnsiTheme="minorHAnsi" w:cstheme="minorHAnsi"/>
-        </w:rPr>
-        <w:t xml:space="preserve"> to represent</w:t>
-      </w:r>
-      <w:r>
-        <w:rPr>
-          <w:rFonts w:asciiTheme="minorHAnsi" w:hAnsiTheme="minorHAnsi" w:cstheme="minorHAnsi"/>
+          <w:sz w:val="22"/>
+          <w:szCs w:val="22"/>
+        </w:rPr>
+        <w:t>I added a property called IsSuite to represent</w:t>
+      </w:r>
+      <w:r>
+        <w:rPr>
+          <w:rFonts w:asciiTheme="minorHAnsi" w:hAnsiTheme="minorHAnsi" w:cstheme="minorHAnsi"/>
+          <w:sz w:val="22"/>
+          <w:szCs w:val="22"/>
         </w:rPr>
         <w:t xml:space="preserve"> the scenario where </w:t>
       </w:r>
@@ -360,12 +325,16 @@
         <w:rPr>
           <w:rFonts w:asciiTheme="minorHAnsi" w:hAnsiTheme="minorHAnsi" w:cstheme="minorHAnsi"/>
           <w:color w:val="222222"/>
+          <w:sz w:val="22"/>
+          <w:szCs w:val="22"/>
         </w:rPr>
         <w:t>some sections are not subdivided into rows</w:t>
       </w:r>
       <w:r>
         <w:rPr>
           <w:rFonts w:asciiTheme="minorHAnsi" w:hAnsiTheme="minorHAnsi" w:cstheme="minorHAnsi"/>
+          <w:sz w:val="22"/>
+          <w:szCs w:val="22"/>
         </w:rPr>
         <w:t xml:space="preserve"> such as suites.</w:t>
       </w:r>
@@ -377,275 +346,10 @@
         </w:tabs>
         <w:rPr>
           <w:rFonts w:asciiTheme="minorHAnsi" w:hAnsiTheme="minorHAnsi" w:cstheme="minorHAnsi"/>
+          <w:sz w:val="22"/>
+          <w:szCs w:val="22"/>
         </w:rPr>
       </w:pPr>
-    </w:p>
-    <w:p>
-      <w:pPr>
-        <w:rPr>
-          <w:rFonts w:asciiTheme="minorHAnsi" w:hAnsiTheme="minorHAnsi" w:cstheme="minorHAnsi"/>
-        </w:rPr>
-      </w:pPr>
-      <w:r>
-        <w:rPr>
-          <w:rFonts w:asciiTheme="minorHAnsi" w:hAnsiTheme="minorHAnsi" w:cstheme="minorHAnsi"/>
-        </w:rPr>
-        <w:t xml:space="preserve">My implementation of the </w:t>
-      </w:r>
-      <w:proofErr w:type="spellStart"/>
-      <w:proofErr w:type="gramStart"/>
-      <w:r>
-        <w:rPr>
-          <w:rFonts w:asciiTheme="minorHAnsi" w:hAnsiTheme="minorHAnsi" w:cstheme="minorHAnsi"/>
-          <w:color w:val="222222"/>
-        </w:rPr>
-        <w:t>readManifest</w:t>
-      </w:r>
-      <w:proofErr w:type="spellEnd"/>
-      <w:r>
-        <w:rPr>
-          <w:rFonts w:asciiTheme="minorHAnsi" w:hAnsiTheme="minorHAnsi" w:cstheme="minorHAnsi"/>
-        </w:rPr>
-        <w:t>(</w:t>
-      </w:r>
-      <w:proofErr w:type="gramEnd"/>
-      <w:r>
-        <w:rPr>
-          <w:rFonts w:asciiTheme="minorHAnsi" w:hAnsiTheme="minorHAnsi" w:cstheme="minorHAnsi"/>
-        </w:rPr>
-        <w:t xml:space="preserve">) method on the Normalizer class invokes the method  </w:t>
-      </w:r>
-      <w:proofErr w:type="spellStart"/>
-      <w:r>
-        <w:rPr>
-          <w:rFonts w:asciiTheme="minorHAnsi" w:hAnsiTheme="minorHAnsi" w:cstheme="minorHAnsi"/>
-        </w:rPr>
-        <w:t>ParseManifest</w:t>
-      </w:r>
-      <w:proofErr w:type="spellEnd"/>
-      <w:r>
-        <w:rPr>
-          <w:rFonts w:asciiTheme="minorHAnsi" w:hAnsiTheme="minorHAnsi" w:cstheme="minorHAnsi"/>
-        </w:rPr>
-        <w:t xml:space="preserve"> on the static </w:t>
-      </w:r>
-      <w:proofErr w:type="spellStart"/>
-      <w:r>
-        <w:rPr>
-          <w:rFonts w:asciiTheme="minorHAnsi" w:hAnsiTheme="minorHAnsi" w:cstheme="minorHAnsi"/>
-          <w:color w:val="222222"/>
-        </w:rPr>
-        <w:t>ManifestParser</w:t>
-      </w:r>
-      <w:proofErr w:type="spellEnd"/>
-      <w:r>
-        <w:rPr>
-          <w:rFonts w:asciiTheme="minorHAnsi" w:hAnsiTheme="minorHAnsi" w:cstheme="minorHAnsi"/>
-        </w:rPr>
-        <w:t xml:space="preserve"> class. I also added a private member field called _</w:t>
-      </w:r>
-      <w:proofErr w:type="spellStart"/>
-      <w:r>
-        <w:rPr>
-          <w:rFonts w:asciiTheme="minorHAnsi" w:hAnsiTheme="minorHAnsi" w:cstheme="minorHAnsi"/>
-        </w:rPr>
-        <w:t>ManifestRecords</w:t>
-      </w:r>
-      <w:proofErr w:type="spellEnd"/>
-      <w:r>
-        <w:rPr>
-          <w:rFonts w:asciiTheme="minorHAnsi" w:hAnsiTheme="minorHAnsi" w:cstheme="minorHAnsi"/>
-        </w:rPr>
-        <w:t xml:space="preserve"> </w:t>
-      </w:r>
-      <w:r>
-        <w:rPr>
-          <w:rFonts w:asciiTheme="minorHAnsi" w:hAnsiTheme="minorHAnsi" w:cstheme="minorHAnsi"/>
-          <w:color w:val="222222"/>
-        </w:rPr>
-        <w:t xml:space="preserve">an in-memory cache to access the stadium manifest. </w:t>
-      </w:r>
-    </w:p>
-    <w:p/>
-    <w:p>
-      <w:r>
-        <w:t xml:space="preserve">My implementation of the Normalizer method attempted to match the provided section </w:t>
-      </w:r>
-      <w:r>
-        <w:t>description</w:t>
-      </w:r>
-      <w:r>
-        <w:t xml:space="preserve"> with the </w:t>
-      </w:r>
-      <w:r>
-        <w:t>section name</w:t>
-      </w:r>
-      <w:r>
-        <w:t xml:space="preserve"> from the manifest utilizing string </w:t>
-      </w:r>
-      <w:r>
-        <w:t>comparison</w:t>
-      </w:r>
-      <w:r>
-        <w:t xml:space="preserve">. </w:t>
-      </w:r>
-      <w:r>
-        <w:t xml:space="preserve">I implemented a method called </w:t>
-      </w:r>
-      <w:proofErr w:type="spellStart"/>
-      <w:r>
-        <w:rPr>
-          <w:rFonts w:ascii="Menlo" w:hAnsi="Menlo" w:cs="Menlo"/>
-          <w:color w:val="222222"/>
-        </w:rPr>
-        <w:t>LookUpSectionName</w:t>
-      </w:r>
-      <w:proofErr w:type="spellEnd"/>
-      <w:r>
-        <w:t xml:space="preserve"> </w:t>
-      </w:r>
-      <w:r>
-        <w:t xml:space="preserve">that takes in </w:t>
-      </w:r>
-      <w:r>
-        <w:t xml:space="preserve">the </w:t>
-      </w:r>
-      <w:r>
-        <w:t xml:space="preserve">provided section description and attempts to parse it out to a corresponding section name in the stadium manifest based on the numeric digits in the provided section description. </w:t>
-      </w:r>
-    </w:p>
-    <w:p/>
-    <w:p>
-      <w:r>
-        <w:t xml:space="preserve">I then proceeded to lookup the section id based on a direct string comparison between the section description in the manifest with the return value from the </w:t>
-      </w:r>
-      <w:proofErr w:type="spellStart"/>
-      <w:r>
-        <w:rPr>
-          <w:rFonts w:ascii="Menlo" w:hAnsi="Menlo" w:cs="Menlo"/>
-          <w:color w:val="222222"/>
-        </w:rPr>
-        <w:t>LookUpSectionName</w:t>
-      </w:r>
-      <w:proofErr w:type="spellEnd"/>
-      <w:r>
-        <w:rPr>
-          <w:rFonts w:ascii="Menlo" w:hAnsi="Menlo" w:cs="Menlo"/>
-          <w:color w:val="222222"/>
-        </w:rPr>
-        <w:t xml:space="preserve"> method.  </w:t>
-      </w:r>
-      <w:r>
-        <w:rPr>
-          <w:rFonts w:ascii="Menlo" w:hAnsi="Menlo" w:cs="Menlo"/>
-          <w:color w:val="222222"/>
-        </w:rPr>
-        <w:t xml:space="preserve">I also added another comparison check utilizing the string contains </w:t>
-      </w:r>
-      <w:r>
-        <w:rPr>
-          <w:rFonts w:ascii="Menlo" w:hAnsi="Menlo" w:cs="Menlo"/>
-          <w:color w:val="222222"/>
-        </w:rPr>
-        <w:t>that</w:t>
-      </w:r>
-      <w:r>
-        <w:rPr>
-          <w:rFonts w:ascii="Menlo" w:hAnsi="Menlo" w:cs="Menlo"/>
-          <w:color w:val="222222"/>
-        </w:rPr>
-        <w:t xml:space="preserve"> check</w:t>
-      </w:r>
-      <w:r>
-        <w:rPr>
-          <w:rFonts w:ascii="Menlo" w:hAnsi="Menlo" w:cs="Menlo"/>
-          <w:color w:val="222222"/>
-        </w:rPr>
-        <w:t>s</w:t>
-      </w:r>
-      <w:r>
-        <w:rPr>
-          <w:rFonts w:ascii="Menlo" w:hAnsi="Menlo" w:cs="Menlo"/>
-          <w:color w:val="222222"/>
-        </w:rPr>
-        <w:t xml:space="preserve"> for a specific partition in the manifest </w:t>
-      </w:r>
-      <w:r>
-        <w:rPr>
-          <w:rFonts w:ascii="Menlo" w:hAnsi="Menlo" w:cs="Menlo"/>
-          <w:color w:val="222222"/>
-        </w:rPr>
-        <w:t xml:space="preserve">section description with the provided description. If this </w:t>
-      </w:r>
-      <w:proofErr w:type="spellStart"/>
-      <w:r>
-        <w:rPr>
-          <w:rFonts w:ascii="Menlo" w:hAnsi="Menlo" w:cs="Menlo"/>
-          <w:color w:val="222222"/>
-        </w:rPr>
-        <w:t>comparision</w:t>
-      </w:r>
-      <w:proofErr w:type="spellEnd"/>
-      <w:r>
-        <w:rPr>
-          <w:rFonts w:ascii="Menlo" w:hAnsi="Menlo" w:cs="Menlo"/>
-          <w:color w:val="222222"/>
-        </w:rPr>
-        <w:t xml:space="preserve"> was utilized (i.e. </w:t>
-      </w:r>
-      <w:proofErr w:type="spellStart"/>
-      <w:r>
-        <w:rPr>
-          <w:rFonts w:ascii="Menlo" w:hAnsi="Menlo" w:cs="Menlo"/>
-          <w:color w:val="222222"/>
-        </w:rPr>
-        <w:t>bContainsComparision</w:t>
-      </w:r>
-      <w:proofErr w:type="spellEnd"/>
-      <w:r>
-        <w:t xml:space="preserve"> </w:t>
-      </w:r>
-      <w:r>
-        <w:t xml:space="preserve">was set to true) an additional step was utilized in an attempt to find the section Id </w:t>
-      </w:r>
-      <w:r>
-        <w:t xml:space="preserve">by </w:t>
-      </w:r>
-      <w:r>
-        <w:t xml:space="preserve">utilizing a regular expression and </w:t>
-      </w:r>
-      <w:r>
-        <w:t>also incorporating</w:t>
-      </w:r>
-      <w:r>
-        <w:t xml:space="preserve"> </w:t>
-      </w:r>
-      <w:r>
-        <w:t xml:space="preserve">the provided row id in an attempt to </w:t>
-      </w:r>
-      <w:r>
-        <w:t xml:space="preserve">better </w:t>
-      </w:r>
-      <w:bookmarkStart w:id="0" w:name="_GoBack"/>
-      <w:bookmarkEnd w:id="0"/>
-      <w:r>
-        <w:t>filter the results.</w:t>
-      </w:r>
-    </w:p>
-    <w:p/>
-    <w:p/>
-    <w:p/>
-    <w:p/>
-    <w:p>
-      <w:r>
-        <w:t xml:space="preserve">If there were no matches, I invalided the section input. If there was a corresponding match, I would </w:t>
-      </w:r>
-      <w:r>
-        <w:t xml:space="preserve">then </w:t>
-      </w:r>
-      <w:r>
-        <w:t xml:space="preserve">attempt to retrieve the row id. </w:t>
-      </w:r>
     </w:p>
     <w:p>
       <w:pPr>
@@ -653,6 +357,558 @@
           <w:tab w:val="left" w:pos="3000"/>
         </w:tabs>
         <w:rPr>
+          <w:rFonts w:asciiTheme="minorHAnsi" w:hAnsiTheme="minorHAnsi" w:cstheme="minorHAnsi"/>
+          <w:sz w:val="22"/>
+          <w:szCs w:val="22"/>
+        </w:rPr>
+      </w:pPr>
+      <w:r>
+        <w:rPr>
+          <w:rFonts w:asciiTheme="minorHAnsi" w:hAnsiTheme="minorHAnsi" w:cstheme="minorHAnsi"/>
+          <w:sz w:val="22"/>
+          <w:szCs w:val="22"/>
+        </w:rPr>
+        <w:t xml:space="preserve">My implementation of the </w:t>
+      </w:r>
+      <w:r>
+        <w:rPr>
+          <w:rFonts w:asciiTheme="minorHAnsi" w:hAnsiTheme="minorHAnsi" w:cstheme="minorHAnsi"/>
+          <w:color w:val="222222"/>
+          <w:sz w:val="22"/>
+          <w:szCs w:val="22"/>
+        </w:rPr>
+        <w:t>readManifest</w:t>
+      </w:r>
+      <w:r>
+        <w:rPr>
+          <w:rFonts w:asciiTheme="minorHAnsi" w:hAnsiTheme="minorHAnsi" w:cstheme="minorHAnsi"/>
+          <w:sz w:val="22"/>
+          <w:szCs w:val="22"/>
+        </w:rPr>
+        <w:t xml:space="preserve">() method on the Normalizer class invokes the method  ParseManifest on the static </w:t>
+      </w:r>
+      <w:r>
+        <w:rPr>
+          <w:rFonts w:asciiTheme="minorHAnsi" w:hAnsiTheme="minorHAnsi" w:cstheme="minorHAnsi"/>
+          <w:color w:val="222222"/>
+          <w:sz w:val="22"/>
+          <w:szCs w:val="22"/>
+        </w:rPr>
+        <w:t>ManifestParser</w:t>
+      </w:r>
+      <w:r>
+        <w:rPr>
+          <w:rFonts w:asciiTheme="minorHAnsi" w:hAnsiTheme="minorHAnsi" w:cstheme="minorHAnsi"/>
+          <w:sz w:val="22"/>
+          <w:szCs w:val="22"/>
+        </w:rPr>
+        <w:t xml:space="preserve"> class. I also added a private member field called _ManifestRecords </w:t>
+      </w:r>
+      <w:r>
+        <w:rPr>
+          <w:rFonts w:asciiTheme="minorHAnsi" w:hAnsiTheme="minorHAnsi" w:cstheme="minorHAnsi"/>
+          <w:color w:val="222222"/>
+          <w:sz w:val="22"/>
+          <w:szCs w:val="22"/>
+        </w:rPr>
+        <w:t>an in-memory cache to access the stadium manifest</w:t>
+      </w:r>
+      <w:r>
+        <w:rPr>
+          <w:rFonts w:asciiTheme="minorHAnsi" w:hAnsiTheme="minorHAnsi" w:cstheme="minorHAnsi"/>
+          <w:color w:val="222222"/>
+          <w:sz w:val="22"/>
+          <w:szCs w:val="22"/>
+        </w:rPr>
+        <w:t xml:space="preserve"> data</w:t>
+      </w:r>
+      <w:r>
+        <w:rPr>
+          <w:rFonts w:asciiTheme="minorHAnsi" w:hAnsiTheme="minorHAnsi" w:cstheme="minorHAnsi"/>
+          <w:color w:val="222222"/>
+          <w:sz w:val="22"/>
+          <w:szCs w:val="22"/>
+        </w:rPr>
+        <w:t xml:space="preserve">. </w:t>
+      </w:r>
+      <w:r>
+        <w:rPr>
+          <w:rFonts w:asciiTheme="minorHAnsi" w:hAnsiTheme="minorHAnsi" w:cstheme="minorHAnsi"/>
+          <w:color w:val="222222"/>
+          <w:sz w:val="22"/>
+          <w:szCs w:val="22"/>
+        </w:rPr>
+        <w:t xml:space="preserve">Please note that I could have also used a dictionary where the sectionId would have been my key and a list of ManifestRecord objects for that corresponding section Id would have been my value.  </w:t>
+      </w:r>
+    </w:p>
+    <w:p>
+      <w:pPr>
+        <w:rPr>
+          <w:rFonts w:asciiTheme="minorHAnsi" w:hAnsiTheme="minorHAnsi" w:cstheme="minorHAnsi"/>
+          <w:sz w:val="22"/>
+          <w:szCs w:val="22"/>
+        </w:rPr>
+      </w:pPr>
+      <w:bookmarkStart w:id="0" w:name="_GoBack"/>
+      <w:bookmarkEnd w:id="0"/>
+    </w:p>
+    <w:p>
+      <w:pPr>
+        <w:rPr>
+          <w:rFonts w:asciiTheme="minorHAnsi" w:hAnsiTheme="minorHAnsi" w:cstheme="minorHAnsi"/>
+          <w:sz w:val="22"/>
+          <w:szCs w:val="22"/>
+        </w:rPr>
+      </w:pPr>
+      <w:r>
+        <w:rPr>
+          <w:rFonts w:asciiTheme="minorHAnsi" w:hAnsiTheme="minorHAnsi" w:cstheme="minorHAnsi"/>
+          <w:sz w:val="22"/>
+          <w:szCs w:val="22"/>
+        </w:rPr>
+        <w:t xml:space="preserve">My implementation of the Normalizer method attempted to match the provided section with the </w:t>
+      </w:r>
+      <w:r>
+        <w:rPr>
+          <w:rFonts w:asciiTheme="minorHAnsi" w:hAnsiTheme="minorHAnsi" w:cstheme="minorHAnsi"/>
+          <w:sz w:val="22"/>
+          <w:szCs w:val="22"/>
+        </w:rPr>
+        <w:t>section name</w:t>
+      </w:r>
+      <w:r>
+        <w:rPr>
+          <w:rFonts w:asciiTheme="minorHAnsi" w:hAnsiTheme="minorHAnsi" w:cstheme="minorHAnsi"/>
+          <w:sz w:val="22"/>
+          <w:szCs w:val="22"/>
+        </w:rPr>
+        <w:t xml:space="preserve"> from the manifest utilizing string </w:t>
+      </w:r>
+      <w:r>
+        <w:rPr>
+          <w:rFonts w:asciiTheme="minorHAnsi" w:hAnsiTheme="minorHAnsi" w:cstheme="minorHAnsi"/>
+          <w:sz w:val="22"/>
+          <w:szCs w:val="22"/>
+        </w:rPr>
+        <w:t>comparison</w:t>
+      </w:r>
+      <w:r>
+        <w:rPr>
+          <w:rFonts w:asciiTheme="minorHAnsi" w:hAnsiTheme="minorHAnsi" w:cstheme="minorHAnsi"/>
+          <w:sz w:val="22"/>
+          <w:szCs w:val="22"/>
+        </w:rPr>
+        <w:t>s</w:t>
+      </w:r>
+      <w:r>
+        <w:rPr>
+          <w:rFonts w:asciiTheme="minorHAnsi" w:hAnsiTheme="minorHAnsi" w:cstheme="minorHAnsi"/>
+          <w:sz w:val="22"/>
+          <w:szCs w:val="22"/>
+        </w:rPr>
+        <w:t xml:space="preserve">. </w:t>
+      </w:r>
+      <w:r>
+        <w:rPr>
+          <w:rFonts w:asciiTheme="minorHAnsi" w:hAnsiTheme="minorHAnsi" w:cstheme="minorHAnsi"/>
+          <w:sz w:val="22"/>
+          <w:szCs w:val="22"/>
+        </w:rPr>
+        <w:t xml:space="preserve">I implemented a method called </w:t>
+      </w:r>
+      <w:r>
+        <w:rPr>
+          <w:rFonts w:asciiTheme="minorHAnsi" w:hAnsiTheme="minorHAnsi" w:cstheme="minorHAnsi"/>
+          <w:color w:val="222222"/>
+          <w:sz w:val="22"/>
+          <w:szCs w:val="22"/>
+        </w:rPr>
+        <w:t>LookUpSectionName</w:t>
+      </w:r>
+      <w:r>
+        <w:rPr>
+          <w:rFonts w:asciiTheme="minorHAnsi" w:hAnsiTheme="minorHAnsi" w:cstheme="minorHAnsi"/>
+          <w:sz w:val="22"/>
+          <w:szCs w:val="22"/>
+        </w:rPr>
+        <w:t xml:space="preserve"> that takes in </w:t>
+      </w:r>
+      <w:r>
+        <w:rPr>
+          <w:rFonts w:asciiTheme="minorHAnsi" w:hAnsiTheme="minorHAnsi" w:cstheme="minorHAnsi"/>
+          <w:sz w:val="22"/>
+          <w:szCs w:val="22"/>
+        </w:rPr>
+        <w:t xml:space="preserve">the </w:t>
+      </w:r>
+      <w:r>
+        <w:rPr>
+          <w:rFonts w:asciiTheme="minorHAnsi" w:hAnsiTheme="minorHAnsi" w:cstheme="minorHAnsi"/>
+          <w:sz w:val="22"/>
+          <w:szCs w:val="22"/>
+        </w:rPr>
+        <w:t xml:space="preserve">provided section </w:t>
+      </w:r>
+      <w:r>
+        <w:rPr>
+          <w:rFonts w:asciiTheme="minorHAnsi" w:hAnsiTheme="minorHAnsi" w:cstheme="minorHAnsi"/>
+          <w:sz w:val="22"/>
+          <w:szCs w:val="22"/>
+        </w:rPr>
+        <w:t>parameter</w:t>
+      </w:r>
+      <w:r>
+        <w:rPr>
+          <w:rFonts w:asciiTheme="minorHAnsi" w:hAnsiTheme="minorHAnsi" w:cstheme="minorHAnsi"/>
+          <w:sz w:val="22"/>
+          <w:szCs w:val="22"/>
+        </w:rPr>
+        <w:t xml:space="preserve"> and attempts to parse it out to a corresponding section name in the stadium manifest based on the numeric digits in the provided section description. </w:t>
+      </w:r>
+      <w:r>
+        <w:rPr>
+          <w:rFonts w:asciiTheme="minorHAnsi" w:hAnsiTheme="minorHAnsi" w:cstheme="minorHAnsi"/>
+          <w:sz w:val="22"/>
+          <w:szCs w:val="22"/>
+        </w:rPr>
+        <w:t xml:space="preserve">If there were no matches, I </w:t>
+      </w:r>
+      <w:r>
+        <w:rPr>
+          <w:rFonts w:asciiTheme="minorHAnsi" w:hAnsiTheme="minorHAnsi" w:cstheme="minorHAnsi"/>
+          <w:sz w:val="22"/>
+          <w:szCs w:val="22"/>
+        </w:rPr>
+        <w:t xml:space="preserve">would invalidate the section input, however, if </w:t>
+      </w:r>
+      <w:r>
+        <w:rPr>
+          <w:rFonts w:asciiTheme="minorHAnsi" w:hAnsiTheme="minorHAnsi" w:cstheme="minorHAnsi"/>
+          <w:sz w:val="22"/>
+          <w:szCs w:val="22"/>
+        </w:rPr>
+        <w:t xml:space="preserve">there </w:t>
+      </w:r>
+      <w:r>
+        <w:rPr>
+          <w:rFonts w:asciiTheme="minorHAnsi" w:hAnsiTheme="minorHAnsi" w:cstheme="minorHAnsi"/>
+          <w:sz w:val="22"/>
+          <w:szCs w:val="22"/>
+        </w:rPr>
+        <w:t xml:space="preserve">were </w:t>
+      </w:r>
+      <w:r>
+        <w:rPr>
+          <w:rFonts w:asciiTheme="minorHAnsi" w:hAnsiTheme="minorHAnsi" w:cstheme="minorHAnsi"/>
+          <w:sz w:val="22"/>
+          <w:szCs w:val="22"/>
+        </w:rPr>
+        <w:t>corresponding match</w:t>
+      </w:r>
+      <w:r>
+        <w:rPr>
+          <w:rFonts w:asciiTheme="minorHAnsi" w:hAnsiTheme="minorHAnsi" w:cstheme="minorHAnsi"/>
+          <w:sz w:val="22"/>
+          <w:szCs w:val="22"/>
+        </w:rPr>
+        <w:t>es</w:t>
+      </w:r>
+      <w:r>
+        <w:rPr>
+          <w:rFonts w:asciiTheme="minorHAnsi" w:hAnsiTheme="minorHAnsi" w:cstheme="minorHAnsi"/>
+          <w:sz w:val="22"/>
+          <w:szCs w:val="22"/>
+        </w:rPr>
+        <w:t xml:space="preserve">, I would then attempt to retrieve the </w:t>
+      </w:r>
+      <w:r>
+        <w:rPr>
+          <w:rFonts w:asciiTheme="minorHAnsi" w:hAnsiTheme="minorHAnsi" w:cstheme="minorHAnsi"/>
+          <w:sz w:val="22"/>
+          <w:szCs w:val="22"/>
+        </w:rPr>
+        <w:t>section ID</w:t>
+      </w:r>
+      <w:r>
+        <w:rPr>
+          <w:rFonts w:asciiTheme="minorHAnsi" w:hAnsiTheme="minorHAnsi" w:cstheme="minorHAnsi"/>
+          <w:sz w:val="22"/>
+          <w:szCs w:val="22"/>
+        </w:rPr>
+        <w:t xml:space="preserve">. </w:t>
+      </w:r>
+    </w:p>
+    <w:p>
+      <w:pPr>
+        <w:rPr>
+          <w:rFonts w:asciiTheme="minorHAnsi" w:hAnsiTheme="minorHAnsi" w:cstheme="minorHAnsi"/>
+          <w:sz w:val="22"/>
+          <w:szCs w:val="22"/>
+        </w:rPr>
+      </w:pPr>
+    </w:p>
+    <w:p>
+      <w:pPr>
+        <w:rPr>
+          <w:rFonts w:asciiTheme="minorHAnsi" w:hAnsiTheme="minorHAnsi" w:cstheme="minorHAnsi"/>
+          <w:sz w:val="22"/>
+          <w:szCs w:val="22"/>
+        </w:rPr>
+      </w:pPr>
+      <w:r>
+        <w:rPr>
+          <w:rFonts w:asciiTheme="minorHAnsi" w:hAnsiTheme="minorHAnsi" w:cstheme="minorHAnsi"/>
+          <w:sz w:val="22"/>
+          <w:szCs w:val="22"/>
+        </w:rPr>
+        <w:t>I proceeded to look for</w:t>
+      </w:r>
+      <w:r>
+        <w:rPr>
+          <w:rFonts w:asciiTheme="minorHAnsi" w:hAnsiTheme="minorHAnsi" w:cstheme="minorHAnsi"/>
+          <w:sz w:val="22"/>
+          <w:szCs w:val="22"/>
+        </w:rPr>
+        <w:t xml:space="preserve"> the section id based on a direct string comparison between the section </w:t>
+      </w:r>
+      <w:r>
+        <w:rPr>
+          <w:rFonts w:asciiTheme="minorHAnsi" w:hAnsiTheme="minorHAnsi" w:cstheme="minorHAnsi"/>
+          <w:sz w:val="22"/>
+          <w:szCs w:val="22"/>
+        </w:rPr>
+        <w:t xml:space="preserve">description </w:t>
+      </w:r>
+      <w:r>
+        <w:rPr>
+          <w:rFonts w:asciiTheme="minorHAnsi" w:hAnsiTheme="minorHAnsi" w:cstheme="minorHAnsi"/>
+          <w:sz w:val="22"/>
+          <w:szCs w:val="22"/>
+        </w:rPr>
+        <w:t xml:space="preserve">in the manifest with the return value from the </w:t>
+      </w:r>
+      <w:r>
+        <w:rPr>
+          <w:rFonts w:asciiTheme="minorHAnsi" w:hAnsiTheme="minorHAnsi" w:cstheme="minorHAnsi"/>
+          <w:color w:val="222222"/>
+          <w:sz w:val="22"/>
+          <w:szCs w:val="22"/>
+        </w:rPr>
+        <w:t xml:space="preserve">LookUpSectionName method.  </w:t>
+      </w:r>
+      <w:r>
+        <w:rPr>
+          <w:rFonts w:asciiTheme="minorHAnsi" w:hAnsiTheme="minorHAnsi" w:cstheme="minorHAnsi"/>
+          <w:color w:val="222222"/>
+          <w:sz w:val="22"/>
+          <w:szCs w:val="22"/>
+        </w:rPr>
+        <w:t xml:space="preserve">I also added another comparison check utilizing </w:t>
+      </w:r>
+      <w:r>
+        <w:rPr>
+          <w:rFonts w:asciiTheme="minorHAnsi" w:hAnsiTheme="minorHAnsi" w:cstheme="minorHAnsi"/>
+          <w:color w:val="222222"/>
+          <w:sz w:val="22"/>
+          <w:szCs w:val="22"/>
+        </w:rPr>
+        <w:t>a</w:t>
+      </w:r>
+      <w:r>
+        <w:rPr>
+          <w:rFonts w:asciiTheme="minorHAnsi" w:hAnsiTheme="minorHAnsi" w:cstheme="minorHAnsi"/>
+          <w:color w:val="222222"/>
+          <w:sz w:val="22"/>
+          <w:szCs w:val="22"/>
+        </w:rPr>
+        <w:t xml:space="preserve"> string contains </w:t>
+      </w:r>
+      <w:r>
+        <w:rPr>
+          <w:rFonts w:asciiTheme="minorHAnsi" w:hAnsiTheme="minorHAnsi" w:cstheme="minorHAnsi"/>
+          <w:color w:val="222222"/>
+          <w:sz w:val="22"/>
+          <w:szCs w:val="22"/>
+        </w:rPr>
+        <w:t>to</w:t>
+      </w:r>
+      <w:r>
+        <w:rPr>
+          <w:rFonts w:asciiTheme="minorHAnsi" w:hAnsiTheme="minorHAnsi" w:cstheme="minorHAnsi"/>
+          <w:color w:val="222222"/>
+          <w:sz w:val="22"/>
+          <w:szCs w:val="22"/>
+        </w:rPr>
+        <w:t xml:space="preserve"> check for a specific partition in the manifest section description with the provided </w:t>
+      </w:r>
+      <w:r>
+        <w:rPr>
+          <w:rFonts w:asciiTheme="minorHAnsi" w:hAnsiTheme="minorHAnsi" w:cstheme="minorHAnsi"/>
+          <w:color w:val="222222"/>
+          <w:sz w:val="22"/>
+          <w:szCs w:val="22"/>
+        </w:rPr>
+        <w:t xml:space="preserve">section </w:t>
+      </w:r>
+      <w:r>
+        <w:rPr>
+          <w:rFonts w:asciiTheme="minorHAnsi" w:hAnsiTheme="minorHAnsi" w:cstheme="minorHAnsi"/>
+          <w:color w:val="222222"/>
+          <w:sz w:val="22"/>
+          <w:szCs w:val="22"/>
+        </w:rPr>
+        <w:t xml:space="preserve">description. If this </w:t>
+      </w:r>
+      <w:r>
+        <w:rPr>
+          <w:rFonts w:asciiTheme="minorHAnsi" w:hAnsiTheme="minorHAnsi" w:cstheme="minorHAnsi"/>
+          <w:color w:val="222222"/>
+          <w:sz w:val="22"/>
+          <w:szCs w:val="22"/>
+        </w:rPr>
+        <w:t>comparison</w:t>
+      </w:r>
+      <w:r>
+        <w:rPr>
+          <w:rFonts w:asciiTheme="minorHAnsi" w:hAnsiTheme="minorHAnsi" w:cstheme="minorHAnsi"/>
+          <w:color w:val="222222"/>
+          <w:sz w:val="22"/>
+          <w:szCs w:val="22"/>
+        </w:rPr>
+        <w:t xml:space="preserve"> was utilized (i.e. bContainsComparision</w:t>
+      </w:r>
+      <w:r>
+        <w:rPr>
+          <w:rFonts w:asciiTheme="minorHAnsi" w:hAnsiTheme="minorHAnsi" w:cstheme="minorHAnsi"/>
+          <w:sz w:val="22"/>
+          <w:szCs w:val="22"/>
+        </w:rPr>
+        <w:t xml:space="preserve"> was set to true) an additional step was utilized utilizing a regular expression and </w:t>
+      </w:r>
+      <w:r>
+        <w:rPr>
+          <w:rFonts w:asciiTheme="minorHAnsi" w:hAnsiTheme="minorHAnsi" w:cstheme="minorHAnsi"/>
+          <w:sz w:val="22"/>
+          <w:szCs w:val="22"/>
+        </w:rPr>
+        <w:t>incorporating</w:t>
+      </w:r>
+      <w:r>
+        <w:rPr>
+          <w:rFonts w:asciiTheme="minorHAnsi" w:hAnsiTheme="minorHAnsi" w:cstheme="minorHAnsi"/>
+          <w:sz w:val="22"/>
+          <w:szCs w:val="22"/>
+        </w:rPr>
+        <w:t xml:space="preserve"> </w:t>
+      </w:r>
+      <w:r>
+        <w:rPr>
+          <w:rFonts w:asciiTheme="minorHAnsi" w:hAnsiTheme="minorHAnsi" w:cstheme="minorHAnsi"/>
+          <w:sz w:val="22"/>
+          <w:szCs w:val="22"/>
+        </w:rPr>
+        <w:t xml:space="preserve">the provided row </w:t>
+      </w:r>
+      <w:r>
+        <w:rPr>
+          <w:rFonts w:asciiTheme="minorHAnsi" w:hAnsiTheme="minorHAnsi" w:cstheme="minorHAnsi"/>
+          <w:sz w:val="22"/>
+          <w:szCs w:val="22"/>
+        </w:rPr>
+        <w:t>description was incorporated in an</w:t>
+      </w:r>
+      <w:r>
+        <w:rPr>
+          <w:rFonts w:asciiTheme="minorHAnsi" w:hAnsiTheme="minorHAnsi" w:cstheme="minorHAnsi"/>
+          <w:sz w:val="22"/>
+          <w:szCs w:val="22"/>
+        </w:rPr>
+        <w:t xml:space="preserve"> attempt to </w:t>
+      </w:r>
+      <w:r>
+        <w:rPr>
+          <w:rFonts w:asciiTheme="minorHAnsi" w:hAnsiTheme="minorHAnsi" w:cstheme="minorHAnsi"/>
+          <w:sz w:val="22"/>
+          <w:szCs w:val="22"/>
+        </w:rPr>
+        <w:t xml:space="preserve">find the Section Id. </w:t>
+      </w:r>
+    </w:p>
+    <w:p>
+      <w:pPr>
+        <w:rPr>
+          <w:rFonts w:asciiTheme="minorHAnsi" w:hAnsiTheme="minorHAnsi" w:cstheme="minorHAnsi"/>
+          <w:sz w:val="22"/>
+          <w:szCs w:val="22"/>
+        </w:rPr>
+      </w:pPr>
+    </w:p>
+    <w:p>
+      <w:pPr>
+        <w:rPr>
+          <w:rFonts w:asciiTheme="minorHAnsi" w:hAnsiTheme="minorHAnsi" w:cstheme="minorHAnsi"/>
+          <w:sz w:val="22"/>
+          <w:szCs w:val="22"/>
+        </w:rPr>
+      </w:pPr>
+      <w:r>
+        <w:rPr>
+          <w:rFonts w:asciiTheme="minorHAnsi" w:hAnsiTheme="minorHAnsi" w:cstheme="minorHAnsi"/>
+          <w:sz w:val="22"/>
+          <w:szCs w:val="22"/>
+        </w:rPr>
+        <w:t xml:space="preserve">Once I found the section Id, I proceeded to retrieve all the manifest records for that particular sectionId. I then filtered these results using a string </w:t>
+      </w:r>
+      <w:r>
+        <w:rPr>
+          <w:rFonts w:asciiTheme="minorHAnsi" w:hAnsiTheme="minorHAnsi" w:cstheme="minorHAnsi"/>
+          <w:sz w:val="22"/>
+          <w:szCs w:val="22"/>
+        </w:rPr>
+        <w:t>comparison</w:t>
+      </w:r>
+      <w:r>
+        <w:rPr>
+          <w:rFonts w:asciiTheme="minorHAnsi" w:hAnsiTheme="minorHAnsi" w:cstheme="minorHAnsi"/>
+          <w:sz w:val="22"/>
+          <w:szCs w:val="22"/>
+        </w:rPr>
+        <w:t xml:space="preserve"> between the provided row information with the row name from the manifest in an attempt to find the row Id.  </w:t>
+      </w:r>
+      <w:r>
+        <w:rPr>
+          <w:rFonts w:asciiTheme="minorHAnsi" w:hAnsiTheme="minorHAnsi" w:cstheme="minorHAnsi"/>
+          <w:sz w:val="22"/>
+          <w:szCs w:val="22"/>
+        </w:rPr>
+        <w:t>If there was a matching row Id, I would validate the record and populate the Normalization result with the found section id and row id.</w:t>
+      </w:r>
+    </w:p>
+    <w:p>
+      <w:pPr>
+        <w:rPr>
+          <w:rFonts w:asciiTheme="minorHAnsi" w:hAnsiTheme="minorHAnsi" w:cstheme="minorHAnsi"/>
+          <w:sz w:val="22"/>
+          <w:szCs w:val="22"/>
+        </w:rPr>
+      </w:pPr>
+    </w:p>
+    <w:p>
+      <w:pPr>
+        <w:rPr>
+          <w:rFonts w:asciiTheme="minorHAnsi" w:hAnsiTheme="minorHAnsi" w:cstheme="minorHAnsi"/>
+          <w:sz w:val="22"/>
+          <w:szCs w:val="22"/>
+        </w:rPr>
+      </w:pPr>
+    </w:p>
+    <w:p>
+      <w:pPr>
+        <w:tabs>
+          <w:tab w:val="left" w:pos="3000"/>
+        </w:tabs>
+        <w:rPr>
+          <w:rFonts w:asciiTheme="minorHAnsi" w:hAnsiTheme="minorHAnsi" w:cstheme="minorHAnsi"/>
           <w:sz w:val="22"/>
           <w:szCs w:val="22"/>
         </w:rPr>
@@ -669,7 +925,7 @@
 </file>
 
 <file path=word/styles.xml><?xml version="1.0" encoding="utf-8"?>
-<w:styles xmlns:mc="http://schemas.openxmlformats.org/markup-compatibility/2006" xmlns:r="http://schemas.openxmlformats.org/officeDocument/2006/relationships" xmlns:w="http://schemas.openxmlformats.org/wordprocessingml/2006/main" xmlns:w14="http://schemas.microsoft.com/office/word/2010/wordml" xmlns:w15="http://schemas.microsoft.com/office/word/2012/wordml" xmlns:w16cid="http://schemas.microsoft.com/office/word/2016/wordml/cid" xmlns:w16se="http://schemas.microsoft.com/office/word/2015/wordml/symex" mc:Ignorable="w14 w15 w16se w16cid">
+<w:styles xmlns:mc="http://schemas.openxmlformats.org/markup-compatibility/2006" xmlns:r="http://schemas.openxmlformats.org/officeDocument/2006/relationships" xmlns:w="http://schemas.openxmlformats.org/wordprocessingml/2006/main" xmlns:w14="http://schemas.microsoft.com/office/word/2010/wordml" xmlns:w15="http://schemas.microsoft.com/office/word/2012/wordml" mc:Ignorable="w14 w15">
   <w:docDefaults>
     <w:rPrDefault>
       <w:rPr>
@@ -681,7 +937,7 @@
     </w:rPrDefault>
     <w:pPrDefault/>
   </w:docDefaults>
-  <w:latentStyles w:defLockedState="0" w:defUIPriority="99" w:defSemiHidden="0" w:defUnhideWhenUsed="0" w:defQFormat="0" w:count="375">
+  <w:latentStyles w:defLockedState="0" w:defUIPriority="99" w:defSemiHidden="0" w:defUnhideWhenUsed="0" w:defQFormat="0" w:count="371">
     <w:lsdException w:name="Normal" w:uiPriority="0" w:qFormat="1"/>
     <w:lsdException w:name="heading 1" w:uiPriority="9" w:qFormat="1"/>
     <w:lsdException w:name="heading 2" w:semiHidden="1" w:uiPriority="9" w:unhideWhenUsed="1" w:qFormat="1"/>
@@ -1053,10 +1309,6 @@
     <w:lsdException w:name="List Table 5 Dark Accent 6" w:uiPriority="50"/>
     <w:lsdException w:name="List Table 6 Colorful Accent 6" w:uiPriority="51"/>
     <w:lsdException w:name="List Table 7 Colorful Accent 6" w:uiPriority="52"/>
-    <w:lsdException w:name="Mention" w:semiHidden="1" w:unhideWhenUsed="1"/>
-    <w:lsdException w:name="Smart Hyperlink" w:semiHidden="1" w:unhideWhenUsed="1"/>
-    <w:lsdException w:name="Hashtag" w:semiHidden="1" w:unhideWhenUsed="1"/>
-    <w:lsdException w:name="Unresolved Mention" w:semiHidden="1" w:unhideWhenUsed="1"/>
   </w:latentStyles>
   <w:style w:type="paragraph" w:default="1" w:styleId="Normal">
     <w:name w:val="Normal"/>
